--- a/專題競賽/3. 書面報告/專題報告final.docx
+++ b/專題競賽/3. 書面報告/專題報告final.docx
@@ -339,6 +339,51 @@
         <w:spacing w:after="0" w:line="240" w:lineRule="auto"/>
         <w:jc w:val="center"/>
         <w:rPr>
+          <w:rFonts w:ascii="標楷體" w:eastAsia="標楷體" w:hAnsi="標楷體" w:cs="新細明體"/>
+          <w:b/>
+          <w:bCs/>
+          <w:color w:val="000000"/>
+          <w:kern w:val="0"/>
+          <w:sz w:val="36"/>
+          <w:szCs w:val="36"/>
+          <w14:ligatures w14:val="none"/>
+        </w:rPr>
+      </w:pPr>
+      <w:r>
+        <w:rPr>
+          <w:rFonts w:ascii="標楷體" w:eastAsia="標楷體" w:hAnsi="標楷體" w:cs="新細明體" w:hint="eastAsia"/>
+          <w:b/>
+          <w:bCs/>
+          <w:color w:val="000000"/>
+          <w:kern w:val="0"/>
+          <w:sz w:val="36"/>
+          <w:szCs w:val="36"/>
+          <w14:ligatures w14:val="none"/>
+        </w:rPr>
+        <w:t xml:space="preserve">資訊四甲 11027149 </w:t>
+      </w:r>
+      <w:proofErr w:type="gramStart"/>
+      <w:r>
+        <w:rPr>
+          <w:rFonts w:ascii="標楷體" w:eastAsia="標楷體" w:hAnsi="標楷體" w:cs="新細明體" w:hint="eastAsia"/>
+          <w:b/>
+          <w:bCs/>
+          <w:color w:val="000000"/>
+          <w:kern w:val="0"/>
+          <w:sz w:val="36"/>
+          <w:szCs w:val="36"/>
+          <w14:ligatures w14:val="none"/>
+        </w:rPr>
+        <w:t>游婕歆</w:t>
+      </w:r>
+      <w:proofErr w:type="gramEnd"/>
+    </w:p>
+    <w:p>
+      <w:pPr>
+        <w:widowControl/>
+        <w:spacing w:after="0" w:line="240" w:lineRule="auto"/>
+        <w:jc w:val="center"/>
+        <w:rPr>
           <w:rFonts w:ascii="新細明體" w:eastAsia="新細明體" w:hAnsi="新細明體" w:cs="新細明體"/>
           <w:b/>
           <w:bCs/>
@@ -385,7 +430,7 @@
           <w:szCs w:val="36"/>
           <w14:ligatures w14:val="none"/>
         </w:rPr>
-        <w:t>甲 11027104 侯如蓁</w:t>
+        <w:t>甲 11027133 李若菱</w:t>
       </w:r>
     </w:p>
     <w:p>
@@ -414,104 +459,8 @@
           <w:szCs w:val="36"/>
           <w14:ligatures w14:val="none"/>
         </w:rPr>
-        <w:t>資訊</w:t>
-      </w:r>
-      <w:r>
-        <w:rPr>
-          <w:rFonts w:ascii="標楷體" w:eastAsia="標楷體" w:hAnsi="標楷體" w:cs="新細明體" w:hint="eastAsia"/>
-          <w:b/>
-          <w:bCs/>
-          <w:color w:val="000000"/>
-          <w:kern w:val="0"/>
-          <w:sz w:val="36"/>
-          <w:szCs w:val="36"/>
-          <w14:ligatures w14:val="none"/>
-        </w:rPr>
-        <w:t>四</w:t>
-      </w:r>
-      <w:r>
-        <w:rPr>
-          <w:rFonts w:ascii="標楷體" w:eastAsia="標楷體" w:hAnsi="標楷體" w:cs="新細明體" w:hint="eastAsia"/>
-          <w:b/>
-          <w:bCs/>
-          <w:color w:val="000000"/>
-          <w:kern w:val="0"/>
-          <w:sz w:val="36"/>
-          <w:szCs w:val="36"/>
-          <w14:ligatures w14:val="none"/>
-        </w:rPr>
-        <w:t>甲 11027133 李若菱</w:t>
-      </w:r>
-    </w:p>
-    <w:p>
-      <w:pPr>
-        <w:widowControl/>
-        <w:spacing w:after="0" w:line="240" w:lineRule="auto"/>
-        <w:jc w:val="center"/>
-        <w:rPr>
-          <w:rFonts w:ascii="新細明體" w:eastAsia="新細明體" w:hAnsi="新細明體" w:cs="新細明體"/>
-          <w:b/>
-          <w:bCs/>
-          <w:kern w:val="0"/>
-          <w:sz w:val="36"/>
-          <w:szCs w:val="36"/>
-          <w14:ligatures w14:val="none"/>
-        </w:rPr>
-      </w:pPr>
-      <w:r>
-        <w:rPr>
-          <w:rFonts w:ascii="標楷體" w:eastAsia="標楷體" w:hAnsi="標楷體" w:cs="新細明體" w:hint="eastAsia"/>
-          <w:b/>
-          <w:bCs/>
-          <w:color w:val="000000"/>
-          <w:kern w:val="0"/>
-          <w:sz w:val="36"/>
-          <w:szCs w:val="36"/>
-          <w14:ligatures w14:val="none"/>
-        </w:rPr>
-        <w:t>資訊</w:t>
-      </w:r>
-      <w:r>
-        <w:rPr>
-          <w:rFonts w:ascii="標楷體" w:eastAsia="標楷體" w:hAnsi="標楷體" w:cs="新細明體" w:hint="eastAsia"/>
-          <w:b/>
-          <w:bCs/>
-          <w:color w:val="000000"/>
-          <w:kern w:val="0"/>
-          <w:sz w:val="36"/>
-          <w:szCs w:val="36"/>
-          <w14:ligatures w14:val="none"/>
-        </w:rPr>
-        <w:t>四</w:t>
-      </w:r>
-      <w:r>
-        <w:rPr>
-          <w:rFonts w:ascii="標楷體" w:eastAsia="標楷體" w:hAnsi="標楷體" w:cs="新細明體" w:hint="eastAsia"/>
-          <w:b/>
-          <w:bCs/>
-          <w:color w:val="000000"/>
-          <w:kern w:val="0"/>
-          <w:sz w:val="36"/>
-          <w:szCs w:val="36"/>
-          <w14:ligatures w14:val="none"/>
-        </w:rPr>
-        <w:t xml:space="preserve">甲 11027149 </w:t>
-      </w:r>
-      <w:proofErr w:type="gramStart"/>
-      <w:r>
-        <w:rPr>
-          <w:rFonts w:ascii="標楷體" w:eastAsia="標楷體" w:hAnsi="標楷體" w:cs="新細明體" w:hint="eastAsia"/>
-          <w:b/>
-          <w:bCs/>
-          <w:color w:val="000000"/>
-          <w:kern w:val="0"/>
-          <w:sz w:val="36"/>
-          <w:szCs w:val="36"/>
-          <w14:ligatures w14:val="none"/>
-        </w:rPr>
-        <w:t>游婕歆</w:t>
-      </w:r>
-      <w:proofErr w:type="gramEnd"/>
+        <w:t>資訊四甲 11027104 侯如蓁</w:t>
+      </w:r>
     </w:p>
     <w:p>
       <w:pPr>
@@ -1441,6 +1390,231 @@
           <w14:ligatures w14:val="none"/>
         </w:rPr>
         <w:t>.2對話流程介紹</w:t>
+      </w:r>
+    </w:p>
+    <w:p>
+      <w:pPr>
+        <w:widowControl/>
+        <w:spacing w:after="0" w:line="240" w:lineRule="auto"/>
+        <w:rPr>
+          <w:rFonts w:ascii="標楷體" w:eastAsia="標楷體" w:hAnsi="標楷體" w:cs="新細明體"/>
+          <w:b/>
+          <w:bCs/>
+          <w:kern w:val="0"/>
+          <w:sz w:val="32"/>
+          <w:szCs w:val="32"/>
+          <w14:ligatures w14:val="none"/>
+        </w:rPr>
+      </w:pPr>
+      <w:r>
+        <w:rPr>
+          <w:rFonts w:ascii="標楷體" w:eastAsia="標楷體" w:hAnsi="標楷體" w:cs="新細明體" w:hint="eastAsia"/>
+          <w:b/>
+          <w:bCs/>
+          <w:kern w:val="0"/>
+          <w:sz w:val="32"/>
+          <w:szCs w:val="32"/>
+          <w14:ligatures w14:val="none"/>
+        </w:rPr>
+        <w:t>伍</w:t>
+      </w:r>
+      <w:r>
+        <w:rPr>
+          <w:rFonts w:ascii="標楷體" w:eastAsia="標楷體" w:hAnsi="標楷體" w:cs="新細明體" w:hint="eastAsia"/>
+          <w:b/>
+          <w:bCs/>
+          <w:kern w:val="0"/>
+          <w:sz w:val="32"/>
+          <w:szCs w:val="32"/>
+          <w14:ligatures w14:val="none"/>
+        </w:rPr>
+        <w:t>、未來展望...............</w:t>
+      </w:r>
+      <w:r>
+        <w:rPr>
+          <w:rFonts w:ascii="標楷體" w:eastAsia="標楷體" w:hAnsi="標楷體" w:cs="新細明體" w:hint="eastAsia"/>
+          <w:b/>
+          <w:bCs/>
+          <w:kern w:val="0"/>
+          <w:sz w:val="32"/>
+          <w:szCs w:val="32"/>
+          <w14:ligatures w14:val="none"/>
+        </w:rPr>
+        <w:t>....</w:t>
+      </w:r>
+      <w:r>
+        <w:rPr>
+          <w:rFonts w:ascii="標楷體" w:eastAsia="標楷體" w:hAnsi="標楷體" w:cs="新細明體" w:hint="eastAsia"/>
+          <w:b/>
+          <w:bCs/>
+          <w:kern w:val="0"/>
+          <w:sz w:val="32"/>
+          <w:szCs w:val="32"/>
+          <w14:ligatures w14:val="none"/>
+        </w:rPr>
+        <w:t>............................</w:t>
+      </w:r>
+      <w:r>
+        <w:rPr>
+          <w:rFonts w:ascii="標楷體" w:eastAsia="標楷體" w:hAnsi="標楷體" w:cs="新細明體" w:hint="eastAsia"/>
+          <w:b/>
+          <w:bCs/>
+          <w:kern w:val="0"/>
+          <w:sz w:val="32"/>
+          <w:szCs w:val="32"/>
+          <w14:ligatures w14:val="none"/>
+        </w:rPr>
+        <w:t xml:space="preserve"> </w:t>
+      </w:r>
+      <w:r>
+        <w:rPr>
+          <w:rFonts w:ascii="標楷體" w:eastAsia="標楷體" w:hAnsi="標楷體" w:cs="新細明體"/>
+          <w:b/>
+          <w:bCs/>
+          <w:kern w:val="0"/>
+          <w:sz w:val="32"/>
+          <w:szCs w:val="32"/>
+          <w14:ligatures w14:val="none"/>
+        </w:rPr>
+        <w:fldChar w:fldCharType="begin"/>
+      </w:r>
+      <w:r>
+        <w:rPr>
+          <w:rFonts w:ascii="標楷體" w:eastAsia="標楷體" w:hAnsi="標楷體" w:cs="新細明體"/>
+          <w:b/>
+          <w:bCs/>
+          <w:kern w:val="0"/>
+          <w:sz w:val="32"/>
+          <w:szCs w:val="32"/>
+          <w14:ligatures w14:val="none"/>
+        </w:rPr>
+        <w:instrText xml:space="preserve"> </w:instrText>
+      </w:r>
+      <w:r>
+        <w:rPr>
+          <w:rFonts w:ascii="標楷體" w:eastAsia="標楷體" w:hAnsi="標楷體" w:cs="新細明體" w:hint="eastAsia"/>
+          <w:b/>
+          <w:bCs/>
+          <w:kern w:val="0"/>
+          <w:sz w:val="32"/>
+          <w:szCs w:val="32"/>
+          <w14:ligatures w14:val="none"/>
+        </w:rPr>
+        <w:instrText>PAGEREF _Ref182667234 \h</w:instrText>
+      </w:r>
+      <w:r>
+        <w:rPr>
+          <w:rFonts w:ascii="標楷體" w:eastAsia="標楷體" w:hAnsi="標楷體" w:cs="新細明體"/>
+          <w:b/>
+          <w:bCs/>
+          <w:kern w:val="0"/>
+          <w:sz w:val="32"/>
+          <w:szCs w:val="32"/>
+          <w14:ligatures w14:val="none"/>
+        </w:rPr>
+        <w:instrText xml:space="preserve"> </w:instrText>
+      </w:r>
+      <w:r>
+        <w:rPr>
+          <w:rFonts w:ascii="標楷體" w:eastAsia="標楷體" w:hAnsi="標楷體" w:cs="新細明體"/>
+          <w:b/>
+          <w:bCs/>
+          <w:kern w:val="0"/>
+          <w:sz w:val="32"/>
+          <w:szCs w:val="32"/>
+          <w14:ligatures w14:val="none"/>
+        </w:rPr>
+      </w:r>
+      <w:r>
+        <w:rPr>
+          <w:rFonts w:ascii="標楷體" w:eastAsia="標楷體" w:hAnsi="標楷體" w:cs="新細明體"/>
+          <w:b/>
+          <w:bCs/>
+          <w:kern w:val="0"/>
+          <w:sz w:val="32"/>
+          <w:szCs w:val="32"/>
+          <w14:ligatures w14:val="none"/>
+        </w:rPr>
+        <w:fldChar w:fldCharType="separate"/>
+      </w:r>
+      <w:r>
+        <w:rPr>
+          <w:rFonts w:ascii="標楷體" w:eastAsia="標楷體" w:hAnsi="標楷體" w:cs="新細明體"/>
+          <w:b/>
+          <w:bCs/>
+          <w:noProof/>
+          <w:kern w:val="0"/>
+          <w:sz w:val="32"/>
+          <w:szCs w:val="32"/>
+          <w14:ligatures w14:val="none"/>
+        </w:rPr>
+        <w:t>21</w:t>
+      </w:r>
+      <w:r>
+        <w:rPr>
+          <w:rFonts w:ascii="標楷體" w:eastAsia="標楷體" w:hAnsi="標楷體" w:cs="新細明體"/>
+          <w:b/>
+          <w:bCs/>
+          <w:kern w:val="0"/>
+          <w:sz w:val="32"/>
+          <w:szCs w:val="32"/>
+          <w14:ligatures w14:val="none"/>
+        </w:rPr>
+        <w:fldChar w:fldCharType="end"/>
+      </w:r>
+    </w:p>
+    <w:p>
+      <w:pPr>
+        <w:widowControl/>
+        <w:spacing w:after="0" w:line="240" w:lineRule="auto"/>
+        <w:rPr>
+          <w:rFonts w:ascii="標楷體" w:eastAsia="標楷體" w:hAnsi="標楷體" w:cs="新細明體"/>
+          <w:b/>
+          <w:bCs/>
+          <w:kern w:val="0"/>
+          <w:sz w:val="32"/>
+          <w:szCs w:val="32"/>
+          <w14:ligatures w14:val="none"/>
+        </w:rPr>
+      </w:pPr>
+      <w:r>
+        <w:rPr>
+          <w:rFonts w:ascii="標楷體" w:eastAsia="標楷體" w:hAnsi="標楷體" w:cs="新細明體" w:hint="eastAsia"/>
+          <w:b/>
+          <w:bCs/>
+          <w:kern w:val="0"/>
+          <w:sz w:val="32"/>
+          <w:szCs w:val="32"/>
+          <w14:ligatures w14:val="none"/>
+        </w:rPr>
+        <w:t>心得</w:t>
+      </w:r>
+      <w:r>
+        <w:rPr>
+          <w:rFonts w:ascii="標楷體" w:eastAsia="標楷體" w:hAnsi="標楷體" w:cs="新細明體"/>
+          <w:b/>
+          <w:bCs/>
+          <w:kern w:val="0"/>
+          <w:sz w:val="32"/>
+          <w:szCs w:val="32"/>
+          <w14:ligatures w14:val="none"/>
+        </w:rPr>
+        <w:t>...............................................</w:t>
+      </w:r>
+      <w:r>
+        <w:t xml:space="preserve"> </w:t>
+      </w:r>
+      <w:r>
+        <w:rPr>
+          <w:rFonts w:ascii="標楷體" w:eastAsia="標楷體" w:hAnsi="標楷體" w:cs="新細明體"/>
+          <w:b/>
+          <w:bCs/>
+          <w:kern w:val="0"/>
+          <w:sz w:val="32"/>
+          <w:szCs w:val="32"/>
+          <w14:ligatures w14:val="none"/>
+        </w:rPr>
+        <w:t>.......22</w:t>
       </w:r>
     </w:p>
     <w:p>
@@ -1475,11 +1649,14 @@
           <w:szCs w:val="32"/>
           <w14:ligatures w14:val="none"/>
         </w:rPr>
-        <w:t>伍</w:t>
-      </w:r>
-      <w:r>
-        <w:rPr>
-          <w:rFonts w:ascii="標楷體" w:eastAsia="標楷體" w:hAnsi="標楷體" w:cs="新細明體" w:hint="eastAsia"/>
+        <w:t>參考資料...............................................</w:t>
+      </w:r>
+      <w:r>
+        <w:t xml:space="preserve"> </w:t>
+      </w:r>
+      <w:r>
+        <w:rPr>
+          <w:rFonts w:ascii="標楷體" w:eastAsia="標楷體" w:hAnsi="標楷體" w:cs="新細明體"/>
           <w:b/>
           <w:bCs/>
           <w:kern w:val="0"/>
@@ -1487,7 +1664,7 @@
           <w:szCs w:val="32"/>
           <w14:ligatures w14:val="none"/>
         </w:rPr>
-        <w:t>、未來展望...............</w:t>
+        <w:t>...</w:t>
       </w:r>
       <w:r>
         <w:rPr>
@@ -1499,11 +1676,11 @@
           <w:szCs w:val="32"/>
           <w14:ligatures w14:val="none"/>
         </w:rPr>
-        <w:t>....</w:t>
-      </w:r>
-      <w:r>
-        <w:rPr>
-          <w:rFonts w:ascii="標楷體" w:eastAsia="標楷體" w:hAnsi="標楷體" w:cs="新細明體" w:hint="eastAsia"/>
+        <w:t>25</w:t>
+      </w:r>
+      <w:r>
+        <w:rPr>
+          <w:rFonts w:ascii="標楷體" w:eastAsia="標楷體" w:hAnsi="標楷體" w:cs="新細明體"/>
           <w:b/>
           <w:bCs/>
           <w:kern w:val="0"/>
@@ -1511,214 +1688,7 @@
           <w:szCs w:val="32"/>
           <w14:ligatures w14:val="none"/>
         </w:rPr>
-        <w:t>............................</w:t>
-      </w:r>
-      <w:r>
-        <w:rPr>
-          <w:rFonts w:ascii="標楷體" w:eastAsia="標楷體" w:hAnsi="標楷體" w:cs="新細明體" w:hint="eastAsia"/>
-          <w:b/>
-          <w:bCs/>
-          <w:kern w:val="0"/>
-          <w:sz w:val="32"/>
-          <w:szCs w:val="32"/>
-          <w14:ligatures w14:val="none"/>
-        </w:rPr>
         <w:t xml:space="preserve"> </w:t>
-      </w:r>
-      <w:r>
-        <w:rPr>
-          <w:rFonts w:ascii="標楷體" w:eastAsia="標楷體" w:hAnsi="標楷體" w:cs="新細明體"/>
-          <w:b/>
-          <w:bCs/>
-          <w:kern w:val="0"/>
-          <w:sz w:val="32"/>
-          <w:szCs w:val="32"/>
-          <w14:ligatures w14:val="none"/>
-        </w:rPr>
-        <w:fldChar w:fldCharType="begin"/>
-      </w:r>
-      <w:r>
-        <w:rPr>
-          <w:rFonts w:ascii="標楷體" w:eastAsia="標楷體" w:hAnsi="標楷體" w:cs="新細明體"/>
-          <w:b/>
-          <w:bCs/>
-          <w:kern w:val="0"/>
-          <w:sz w:val="32"/>
-          <w:szCs w:val="32"/>
-          <w14:ligatures w14:val="none"/>
-        </w:rPr>
-        <w:instrText xml:space="preserve"> </w:instrText>
-      </w:r>
-      <w:r>
-        <w:rPr>
-          <w:rFonts w:ascii="標楷體" w:eastAsia="標楷體" w:hAnsi="標楷體" w:cs="新細明體" w:hint="eastAsia"/>
-          <w:b/>
-          <w:bCs/>
-          <w:kern w:val="0"/>
-          <w:sz w:val="32"/>
-          <w:szCs w:val="32"/>
-          <w14:ligatures w14:val="none"/>
-        </w:rPr>
-        <w:instrText>PAGEREF _Ref182667234 \h</w:instrText>
-      </w:r>
-      <w:r>
-        <w:rPr>
-          <w:rFonts w:ascii="標楷體" w:eastAsia="標楷體" w:hAnsi="標楷體" w:cs="新細明體"/>
-          <w:b/>
-          <w:bCs/>
-          <w:kern w:val="0"/>
-          <w:sz w:val="32"/>
-          <w:szCs w:val="32"/>
-          <w14:ligatures w14:val="none"/>
-        </w:rPr>
-        <w:instrText xml:space="preserve"> </w:instrText>
-      </w:r>
-      <w:r>
-        <w:rPr>
-          <w:rFonts w:ascii="標楷體" w:eastAsia="標楷體" w:hAnsi="標楷體" w:cs="新細明體"/>
-          <w:b/>
-          <w:bCs/>
-          <w:kern w:val="0"/>
-          <w:sz w:val="32"/>
-          <w:szCs w:val="32"/>
-          <w14:ligatures w14:val="none"/>
-        </w:rPr>
-      </w:r>
-      <w:r>
-        <w:rPr>
-          <w:rFonts w:ascii="標楷體" w:eastAsia="標楷體" w:hAnsi="標楷體" w:cs="新細明體"/>
-          <w:b/>
-          <w:bCs/>
-          <w:kern w:val="0"/>
-          <w:sz w:val="32"/>
-          <w:szCs w:val="32"/>
-          <w14:ligatures w14:val="none"/>
-        </w:rPr>
-        <w:fldChar w:fldCharType="separate"/>
-      </w:r>
-      <w:r>
-        <w:rPr>
-          <w:rFonts w:ascii="標楷體" w:eastAsia="標楷體" w:hAnsi="標楷體" w:cs="新細明體"/>
-          <w:b/>
-          <w:bCs/>
-          <w:noProof/>
-          <w:kern w:val="0"/>
-          <w:sz w:val="32"/>
-          <w:szCs w:val="32"/>
-          <w14:ligatures w14:val="none"/>
-        </w:rPr>
-        <w:t>21</w:t>
-      </w:r>
-      <w:r>
-        <w:rPr>
-          <w:rFonts w:ascii="標楷體" w:eastAsia="標楷體" w:hAnsi="標楷體" w:cs="新細明體"/>
-          <w:b/>
-          <w:bCs/>
-          <w:kern w:val="0"/>
-          <w:sz w:val="32"/>
-          <w:szCs w:val="32"/>
-          <w14:ligatures w14:val="none"/>
-        </w:rPr>
-        <w:fldChar w:fldCharType="end"/>
-      </w:r>
-      <w:r>
-        <w:rPr>
-          <w:rFonts w:ascii="標楷體" w:eastAsia="標楷體" w:hAnsi="標楷體" w:cs="新細明體" w:hint="eastAsia"/>
-          <w:b/>
-          <w:bCs/>
-          <w:kern w:val="0"/>
-          <w:sz w:val="32"/>
-          <w:szCs w:val="32"/>
-          <w14:ligatures w14:val="none"/>
-        </w:rPr>
-        <w:t>參考資料...............................................</w:t>
-      </w:r>
-      <w:r>
-        <w:t xml:space="preserve"> </w:t>
-      </w:r>
-      <w:r>
-        <w:rPr>
-          <w:rFonts w:ascii="標楷體" w:eastAsia="標楷體" w:hAnsi="標楷體" w:cs="新細明體"/>
-          <w:b/>
-          <w:bCs/>
-          <w:kern w:val="0"/>
-          <w:sz w:val="32"/>
-          <w:szCs w:val="32"/>
-          <w14:ligatures w14:val="none"/>
-        </w:rPr>
-        <w:t>...</w:t>
-      </w:r>
-      <w:r>
-        <w:rPr>
-          <w:rFonts w:ascii="標楷體" w:eastAsia="標楷體" w:hAnsi="標楷體" w:cs="新細明體"/>
-          <w:b/>
-          <w:bCs/>
-          <w:kern w:val="0"/>
-          <w:sz w:val="32"/>
-          <w:szCs w:val="32"/>
-          <w14:ligatures w14:val="none"/>
-        </w:rPr>
-        <w:fldChar w:fldCharType="begin"/>
-      </w:r>
-      <w:r>
-        <w:rPr>
-          <w:rFonts w:ascii="標楷體" w:eastAsia="標楷體" w:hAnsi="標楷體" w:cs="新細明體"/>
-          <w:b/>
-          <w:bCs/>
-          <w:kern w:val="0"/>
-          <w:sz w:val="32"/>
-          <w:szCs w:val="32"/>
-          <w14:ligatures w14:val="none"/>
-        </w:rPr>
-        <w:instrText xml:space="preserve"> PAGEREF _Ref182667241 \h </w:instrText>
-      </w:r>
-      <w:r>
-        <w:rPr>
-          <w:rFonts w:ascii="標楷體" w:eastAsia="標楷體" w:hAnsi="標楷體" w:cs="新細明體"/>
-          <w:b/>
-          <w:bCs/>
-          <w:kern w:val="0"/>
-          <w:sz w:val="32"/>
-          <w:szCs w:val="32"/>
-          <w14:ligatures w14:val="none"/>
-        </w:rPr>
-      </w:r>
-      <w:r>
-        <w:rPr>
-          <w:rFonts w:ascii="標楷體" w:eastAsia="標楷體" w:hAnsi="標楷體" w:cs="新細明體"/>
-          <w:b/>
-          <w:bCs/>
-          <w:kern w:val="0"/>
-          <w:sz w:val="32"/>
-          <w:szCs w:val="32"/>
-          <w14:ligatures w14:val="none"/>
-        </w:rPr>
-        <w:fldChar w:fldCharType="separate"/>
-      </w:r>
-      <w:r>
-        <w:rPr>
-          <w:rFonts w:ascii="標楷體" w:eastAsia="標楷體" w:hAnsi="標楷體" w:cs="新細明體"/>
-          <w:b/>
-          <w:bCs/>
-          <w:noProof/>
-          <w:kern w:val="0"/>
-          <w:sz w:val="32"/>
-          <w:szCs w:val="32"/>
-          <w14:ligatures w14:val="none"/>
-        </w:rPr>
-        <w:t>22</w:t>
-      </w:r>
-      <w:r>
-        <w:rPr>
-          <w:rFonts w:ascii="標楷體" w:eastAsia="標楷體" w:hAnsi="標楷體" w:cs="新細明體"/>
-          <w:b/>
-          <w:bCs/>
-          <w:kern w:val="0"/>
-          <w:sz w:val="32"/>
-          <w:szCs w:val="32"/>
-          <w14:ligatures w14:val="none"/>
-        </w:rPr>
-        <w:fldChar w:fldCharType="end"/>
       </w:r>
     </w:p>
     <w:p>
@@ -10744,7 +10714,7 @@
           </mc:Choice>
           <mc:Fallback>
             <w:pict>
-              <v:shapetype w14:anchorId="4E8CD597" id="_x0000_t13" coordsize="21600,21600" o:spt="13" adj="16200,5400" path="m@0,l@0@1,0@1,0@2@0@2@0,21600,21600,10800xe">
+              <v:shapetype w14:anchorId="4005E2C2" id="_x0000_t13" coordsize="21600,21600" o:spt="13" adj="16200,5400" path="m@0,l@0@1,0@1,0@2@0@2@0,21600,21600,10800xe">
                 <v:stroke joinstyle="miter"/>
                 <v:formulas>
                   <v:f eqn="val #0"/>
@@ -11181,7 +11151,7 @@
           </mc:Choice>
           <mc:Fallback>
             <w:pict>
-              <v:shape w14:anchorId="0FDA03A1" id="箭號: 向右 1663231356" o:spid="_x0000_s1026" type="#_x0000_t13" style="position:absolute;margin-left:135.55pt;margin-top:4.7pt;width:13.8pt;height:10.45pt;rotation:7515691fd;z-index:251698176;visibility:visible;mso-wrap-style:square;mso-width-percent:0;mso-height-percent:0;mso-wrap-distance-left:9pt;mso-wrap-distance-top:0;mso-wrap-distance-right:9pt;mso-wrap-distance-bottom:0;mso-position-horizontal:absolute;mso-position-horizontal-relative:text;mso-position-vertical:absolute;mso-position-vertical-relative:text;mso-width-percent:0;mso-height-percent:0;mso-width-relative:margin;mso-height-relative:margin;v-text-anchor:middle" o:gfxdata="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" adj="13397,5111" fillcolor="#c00000" strokecolor="window" strokeweight="2pt"/>
+              <v:shape w14:anchorId="5451144A" id="箭號: 向右 1663231356" o:spid="_x0000_s1026" type="#_x0000_t13" style="position:absolute;margin-left:135.55pt;margin-top:4.7pt;width:13.8pt;height:10.45pt;rotation:7515691fd;z-index:251698176;visibility:visible;mso-wrap-style:square;mso-width-percent:0;mso-height-percent:0;mso-wrap-distance-left:9pt;mso-wrap-distance-top:0;mso-wrap-distance-right:9pt;mso-wrap-distance-bottom:0;mso-position-horizontal:absolute;mso-position-horizontal-relative:text;mso-position-vertical:absolute;mso-position-vertical-relative:text;mso-width-percent:0;mso-height-percent:0;mso-width-relative:margin;mso-height-relative:margin;v-text-anchor:middle" o:gfxdata="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" adj="13397,5111" fillcolor="#c00000" strokecolor="window" strokeweight="2pt"/>
             </w:pict>
           </mc:Fallback>
         </mc:AlternateContent>
@@ -12660,7 +12630,7 @@
           </mc:Choice>
           <mc:Fallback>
             <w:pict>
-              <v:shape w14:anchorId="0630BDC9" id="箭號: 向右 856474614" o:spid="_x0000_s1026" type="#_x0000_t13" style="position:absolute;margin-left:198.45pt;margin-top:29.45pt;width:14.6pt;height:10.95pt;rotation:-10621962fd;z-index:251708416;visibility:visible;mso-wrap-style:square;mso-width-percent:0;mso-height-percent:0;mso-wrap-distance-left:9pt;mso-wrap-distance-top:0;mso-wrap-distance-right:9pt;mso-wrap-distance-bottom:0;mso-position-horizontal:absolute;mso-position-horizontal-relative:text;mso-position-vertical:absolute;mso-position-vertical-relative:text;mso-width-percent:0;mso-height-percent:0;mso-width-relative:margin;mso-height-relative:margin;v-text-anchor:middle" o:gfxdata="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" adj="13524" fillcolor="#c00000" strokecolor="window" strokeweight="2pt"/>
+              <v:shape w14:anchorId="156A04B3" id="箭號: 向右 856474614" o:spid="_x0000_s1026" type="#_x0000_t13" style="position:absolute;margin-left:198.45pt;margin-top:29.45pt;width:14.6pt;height:10.95pt;rotation:-10621962fd;z-index:251708416;visibility:visible;mso-wrap-style:square;mso-width-percent:0;mso-height-percent:0;mso-wrap-distance-left:9pt;mso-wrap-distance-top:0;mso-wrap-distance-right:9pt;mso-wrap-distance-bottom:0;mso-position-horizontal:absolute;mso-position-horizontal-relative:text;mso-position-vertical:absolute;mso-position-vertical-relative:text;mso-width-percent:0;mso-height-percent:0;mso-width-relative:margin;mso-height-relative:margin;v-text-anchor:middle" o:gfxdata="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" adj="13524" fillcolor="#c00000" strokecolor="window" strokeweight="2pt"/>
             </w:pict>
           </mc:Fallback>
         </mc:AlternateContent>
@@ -13066,7 +13036,7 @@
           </mc:Choice>
           <mc:Fallback>
             <w:pict>
-              <v:shape w14:anchorId="46A70168" id="箭號: 向右 1369490292" o:spid="_x0000_s1026" type="#_x0000_t13" style="position:absolute;margin-left:212.75pt;margin-top:20.9pt;width:14.65pt;height:9.15pt;rotation:-10621962fd;z-index:251710464;visibility:visible;mso-wrap-style:square;mso-width-percent:0;mso-height-percent:0;mso-wrap-distance-left:9pt;mso-wrap-distance-top:0;mso-wrap-distance-right:9pt;mso-wrap-distance-bottom:0;mso-position-horizontal:absolute;mso-position-horizontal-relative:text;mso-position-vertical:absolute;mso-position-vertical-relative:text;mso-width-percent:0;mso-height-percent:0;mso-width-relative:margin;mso-height-relative:margin;v-text-anchor:middle" o:gfxdata="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" adj="14855" fillcolor="#c00000" strokecolor="window" strokeweight="2pt"/>
+              <v:shape w14:anchorId="13E929FC" id="箭號: 向右 1369490292" o:spid="_x0000_s1026" type="#_x0000_t13" style="position:absolute;margin-left:212.75pt;margin-top:20.9pt;width:14.65pt;height:9.15pt;rotation:-10621962fd;z-index:251710464;visibility:visible;mso-wrap-style:square;mso-width-percent:0;mso-height-percent:0;mso-wrap-distance-left:9pt;mso-wrap-distance-top:0;mso-wrap-distance-right:9pt;mso-wrap-distance-bottom:0;mso-position-horizontal:absolute;mso-position-horizontal-relative:text;mso-position-vertical:absolute;mso-position-vertical-relative:text;mso-width-percent:0;mso-height-percent:0;mso-width-relative:margin;mso-height-relative:margin;v-text-anchor:middle" o:gfxdata="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" adj="14855" fillcolor="#c00000" strokecolor="window" strokeweight="2pt"/>
             </w:pict>
           </mc:Fallback>
         </mc:AlternateContent>
@@ -13649,7 +13619,7 @@
           <w:noProof/>
         </w:rPr>
         <w:drawing>
-          <wp:anchor distT="0" distB="0" distL="114300" distR="114300" simplePos="0" relativeHeight="251743232" behindDoc="1" locked="0" layoutInCell="1" allowOverlap="1" wp14:anchorId="77B7DD16" wp14:editId="32CC5183">
+          <wp:anchor distT="0" distB="0" distL="114300" distR="114300" simplePos="0" relativeHeight="251743232" behindDoc="1" locked="0" layoutInCell="1" allowOverlap="1" wp14:anchorId="77B7DD16" wp14:editId="7F034B0C">
             <wp:simplePos x="0" y="0"/>
             <wp:positionH relativeFrom="column">
               <wp:posOffset>764148</wp:posOffset>
@@ -14045,25 +14015,7 @@
                                 <w:sz w:val="24"/>
                                 <w:szCs w:val="24"/>
                               </w:rPr>
-                              <w:t xml:space="preserve"> </w:t>
-                            </w:r>
-                            <w:proofErr w:type="spellStart"/>
-                            <w:r>
-                              <w:rPr>
-                                <w:rFonts w:ascii="標楷體" w:eastAsia="標楷體" w:hAnsi="標楷體" w:hint="eastAsia"/>
-                                <w:sz w:val="24"/>
-                                <w:szCs w:val="24"/>
-                              </w:rPr>
-                              <w:t>Modelfile</w:t>
-                            </w:r>
-                            <w:proofErr w:type="spellEnd"/>
-                            <w:r>
-                              <w:rPr>
-                                <w:rFonts w:ascii="標楷體" w:eastAsia="標楷體" w:hAnsi="標楷體" w:hint="eastAsia"/>
-                                <w:sz w:val="24"/>
-                                <w:szCs w:val="24"/>
-                              </w:rPr>
-                              <w:t>中的FROM、PARAMETER、TEMPLATE等指令</w:t>
+                              <w:t xml:space="preserve"> Modelfile中的FROM、PARAMETER、TEMPLATE等指令</w:t>
                             </w:r>
                           </w:p>
                         </w:txbxContent>
@@ -14168,25 +14120,7 @@
                           <w:sz w:val="24"/>
                           <w:szCs w:val="24"/>
                         </w:rPr>
-                        <w:t xml:space="preserve"> </w:t>
-                      </w:r>
-                      <w:proofErr w:type="spellStart"/>
-                      <w:r>
-                        <w:rPr>
-                          <w:rFonts w:ascii="標楷體" w:eastAsia="標楷體" w:hAnsi="標楷體" w:hint="eastAsia"/>
-                          <w:sz w:val="24"/>
-                          <w:szCs w:val="24"/>
-                        </w:rPr>
-                        <w:t>Modelfile</w:t>
-                      </w:r>
-                      <w:proofErr w:type="spellEnd"/>
-                      <w:r>
-                        <w:rPr>
-                          <w:rFonts w:ascii="標楷體" w:eastAsia="標楷體" w:hAnsi="標楷體" w:hint="eastAsia"/>
-                          <w:sz w:val="24"/>
-                          <w:szCs w:val="24"/>
-                        </w:rPr>
-                        <w:t>中的FROM、PARAMETER、TEMPLATE等指令</w:t>
+                        <w:t xml:space="preserve"> Modelfile中的FROM、PARAMETER、TEMPLATE等指令</w:t>
                       </w:r>
                     </w:p>
                   </w:txbxContent>
@@ -14264,7 +14198,7 @@
         </w:rPr>
         <w:lastRenderedPageBreak/>
         <w:drawing>
-          <wp:anchor distT="0" distB="0" distL="114300" distR="114300" simplePos="0" relativeHeight="251745280" behindDoc="1" locked="0" layoutInCell="1" allowOverlap="1" wp14:anchorId="541BCCF6" wp14:editId="5262C92B">
+          <wp:anchor distT="0" distB="0" distL="114300" distR="114300" simplePos="0" relativeHeight="251745280" behindDoc="1" locked="0" layoutInCell="1" allowOverlap="1" wp14:anchorId="541BCCF6" wp14:editId="1CDDAB5A">
             <wp:simplePos x="0" y="0"/>
             <wp:positionH relativeFrom="column">
               <wp:posOffset>492584</wp:posOffset>
@@ -15086,7 +15020,7 @@
           <w:noProof/>
         </w:rPr>
         <w:drawing>
-          <wp:anchor distT="0" distB="0" distL="114300" distR="114300" simplePos="0" relativeHeight="251749376" behindDoc="1" locked="0" layoutInCell="1" allowOverlap="1" wp14:anchorId="08E472AE" wp14:editId="1ED45237">
+          <wp:anchor distT="0" distB="0" distL="114300" distR="114300" simplePos="0" relativeHeight="251749376" behindDoc="1" locked="0" layoutInCell="1" allowOverlap="1" wp14:anchorId="08E472AE" wp14:editId="35D08DD3">
             <wp:simplePos x="0" y="0"/>
             <wp:positionH relativeFrom="column">
               <wp:posOffset>492868</wp:posOffset>
@@ -16811,7 +16745,7 @@
           </mc:Choice>
           <mc:Fallback>
             <w:pict>
-              <v:shape w14:anchorId="13A9E2B4" id="箭號: 向右 1" o:spid="_x0000_s1026" type="#_x0000_t13" style="position:absolute;margin-left:185pt;margin-top:26.9pt;width:32.6pt;height:11.35pt;rotation:90;z-index:251612160;visibility:visible;mso-wrap-style:square;mso-width-percent:0;mso-height-percent:0;mso-wrap-distance-left:9pt;mso-wrap-distance-top:0;mso-wrap-distance-right:9pt;mso-wrap-distance-bottom:0;mso-position-horizontal:absolute;mso-position-horizontal-relative:text;mso-position-vertical:absolute;mso-position-vertical-relative:text;mso-width-percent:0;mso-height-percent:0;mso-width-relative:margin;mso-height-relative:margin;v-text-anchor:middle" o:gfxdata="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" adj="17833" fillcolor="#fabf8f [1945]" strokecolor="black [3213]" strokeweight="2pt"/>
+              <v:shape w14:anchorId="734AFFFE" id="箭號: 向右 1" o:spid="_x0000_s1026" type="#_x0000_t13" style="position:absolute;margin-left:185pt;margin-top:26.9pt;width:32.6pt;height:11.35pt;rotation:90;z-index:251612160;visibility:visible;mso-wrap-style:square;mso-width-percent:0;mso-height-percent:0;mso-wrap-distance-left:9pt;mso-wrap-distance-top:0;mso-wrap-distance-right:9pt;mso-wrap-distance-bottom:0;mso-position-horizontal:absolute;mso-position-horizontal-relative:text;mso-position-vertical:absolute;mso-position-vertical-relative:text;mso-width-percent:0;mso-height-percent:0;mso-width-relative:margin;mso-height-relative:margin;v-text-anchor:middle" o:gfxdata="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" adj="17833" fillcolor="#fabf8f [1945]" strokecolor="black [3213]" strokeweight="2pt"/>
             </w:pict>
           </mc:Fallback>
         </mc:AlternateContent>
@@ -17274,7 +17208,7 @@
           </mc:Choice>
           <mc:Fallback>
             <w:pict>
-              <v:shape w14:anchorId="2029DC14" id="箭號: 向右 1" o:spid="_x0000_s1026" type="#_x0000_t13" style="position:absolute;margin-left:229.5pt;margin-top:11.35pt;width:32.55pt;height:12.3pt;flip:y;z-index:251614208;visibility:visible;mso-wrap-style:square;mso-width-percent:0;mso-height-percent:0;mso-wrap-distance-left:9pt;mso-wrap-distance-top:0;mso-wrap-distance-right:9pt;mso-wrap-distance-bottom:0;mso-position-horizontal:absolute;mso-position-horizontal-relative:text;mso-position-vertical:absolute;mso-position-vertical-relative:text;mso-width-percent:0;mso-height-percent:0;mso-width-relative:margin;mso-height-relative:margin;v-text-anchor:middle" o:gfxdata="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" adj="17524" fillcolor="#fabf8f [1945]" strokecolor="black [3213]" strokeweight="2pt"/>
+              <v:shape w14:anchorId="582955AD" id="箭號: 向右 1" o:spid="_x0000_s1026" type="#_x0000_t13" style="position:absolute;margin-left:229.5pt;margin-top:11.35pt;width:32.55pt;height:12.3pt;flip:y;z-index:251614208;visibility:visible;mso-wrap-style:square;mso-width-percent:0;mso-height-percent:0;mso-wrap-distance-left:9pt;mso-wrap-distance-top:0;mso-wrap-distance-right:9pt;mso-wrap-distance-bottom:0;mso-position-horizontal:absolute;mso-position-horizontal-relative:text;mso-position-vertical:absolute;mso-position-vertical-relative:text;mso-width-percent:0;mso-height-percent:0;mso-width-relative:margin;mso-height-relative:margin;v-text-anchor:middle" o:gfxdata="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" adj="17524" fillcolor="#fabf8f [1945]" strokecolor="black [3213]" strokeweight="2pt"/>
             </w:pict>
           </mc:Fallback>
         </mc:AlternateContent>
@@ -18292,7 +18226,7 @@
           </mc:Choice>
           <mc:Fallback>
             <w:pict>
-              <v:shape w14:anchorId="60C65B3D" id="箭號: 向右 1" o:spid="_x0000_s1026" type="#_x0000_t13" style="position:absolute;margin-left:234pt;margin-top:3.85pt;width:46.95pt;height:23.8pt;z-index:251575296;visibility:visible;mso-wrap-style:square;mso-wrap-distance-left:9pt;mso-wrap-distance-top:0;mso-wrap-distance-right:9pt;mso-wrap-distance-bottom:0;mso-position-horizontal:absolute;mso-position-horizontal-relative:text;mso-position-vertical:absolute;mso-position-vertical-relative:text;v-text-anchor:middle" o:gfxdata="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" adj="16126" fillcolor="#fabf8f [1945]" strokecolor="black [3213]" strokeweight="2pt"/>
+              <v:shape w14:anchorId="04825319" id="箭號: 向右 1" o:spid="_x0000_s1026" type="#_x0000_t13" style="position:absolute;margin-left:234pt;margin-top:3.85pt;width:46.95pt;height:23.8pt;z-index:251575296;visibility:visible;mso-wrap-style:square;mso-wrap-distance-left:9pt;mso-wrap-distance-top:0;mso-wrap-distance-right:9pt;mso-wrap-distance-bottom:0;mso-position-horizontal:absolute;mso-position-horizontal-relative:text;mso-position-vertical:absolute;mso-position-vertical-relative:text;v-text-anchor:middle" o:gfxdata="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" adj="16126" fillcolor="#fabf8f [1945]" strokecolor="black [3213]" strokeweight="2pt"/>
             </w:pict>
           </mc:Fallback>
         </mc:AlternateContent>
@@ -20061,7 +19995,7 @@
           </mc:Choice>
           <mc:Fallback>
             <w:pict>
-              <v:shape w14:anchorId="56A3A6E6" id="箭號: 向右 1" o:spid="_x0000_s1026" type="#_x0000_t13" style="position:absolute;margin-left:247.05pt;margin-top:308.4pt;width:46.95pt;height:23.8pt;z-index:251616256;visibility:visible;mso-wrap-style:square;mso-wrap-distance-left:9pt;mso-wrap-distance-top:0;mso-wrap-distance-right:9pt;mso-wrap-distance-bottom:0;mso-position-horizontal:absolute;mso-position-horizontal-relative:text;mso-position-vertical:absolute;mso-position-vertical-relative:text;v-text-anchor:middle" o:gfxdata="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" adj="16126" fillcolor="#fabf8f [1945]" strokecolor="black [3213]" strokeweight="2pt"/>
+              <v:shape w14:anchorId="64036AB5" id="箭號: 向右 1" o:spid="_x0000_s1026" type="#_x0000_t13" style="position:absolute;margin-left:247.05pt;margin-top:308.4pt;width:46.95pt;height:23.8pt;z-index:251616256;visibility:visible;mso-wrap-style:square;mso-wrap-distance-left:9pt;mso-wrap-distance-top:0;mso-wrap-distance-right:9pt;mso-wrap-distance-bottom:0;mso-position-horizontal:absolute;mso-position-horizontal-relative:text;mso-position-vertical:absolute;mso-position-vertical-relative:text;v-text-anchor:middle" o:gfxdata="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" adj="16126" fillcolor="#fabf8f [1945]" strokecolor="black [3213]" strokeweight="2pt"/>
             </w:pict>
           </mc:Fallback>
         </mc:AlternateContent>
@@ -20781,7 +20715,7 @@
           </mc:Choice>
           <mc:Fallback>
             <w:pict>
-              <v:shape w14:anchorId="58143BF5" id="箭號: 向右 1" o:spid="_x0000_s1026" type="#_x0000_t13" style="position:absolute;margin-left:218.25pt;margin-top:50.55pt;width:46.95pt;height:23.8pt;rotation:90;z-index:251573248;visibility:visible;mso-wrap-style:square;mso-wrap-distance-left:9pt;mso-wrap-distance-top:0;mso-wrap-distance-right:9pt;mso-wrap-distance-bottom:0;mso-position-horizontal:absolute;mso-position-horizontal-relative:text;mso-position-vertical:absolute;mso-position-vertical-relative:text;v-text-anchor:middle" o:gfxdata="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" adj="16126" fillcolor="#fabf8f [1945]" strokecolor="black [3213]" strokeweight="2pt"/>
+              <v:shape w14:anchorId="78A5E9DC" id="箭號: 向右 1" o:spid="_x0000_s1026" type="#_x0000_t13" style="position:absolute;margin-left:218.25pt;margin-top:50.55pt;width:46.95pt;height:23.8pt;rotation:90;z-index:251573248;visibility:visible;mso-wrap-style:square;mso-wrap-distance-left:9pt;mso-wrap-distance-top:0;mso-wrap-distance-right:9pt;mso-wrap-distance-bottom:0;mso-position-horizontal:absolute;mso-position-horizontal-relative:text;mso-position-vertical:absolute;mso-position-vertical-relative:text;v-text-anchor:middle" o:gfxdata="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" adj="16126" fillcolor="#fabf8f [1945]" strokecolor="black [3213]" strokeweight="2pt"/>
             </w:pict>
           </mc:Fallback>
         </mc:AlternateContent>
@@ -22813,7 +22747,7 @@
           </mc:Choice>
           <mc:Fallback>
             <w:pict>
-              <v:shape w14:anchorId="5522A3EF" id="箭號: 向右 1" o:spid="_x0000_s1026" type="#_x0000_t13" style="position:absolute;margin-left:393.2pt;margin-top:55.4pt;width:70.75pt;height:17.3pt;rotation:90;z-index:251563008;visibility:visible;mso-wrap-style:square;mso-width-percent:0;mso-height-percent:0;mso-wrap-distance-left:9pt;mso-wrap-distance-top:0;mso-wrap-distance-right:9pt;mso-wrap-distance-bottom:0;mso-position-horizontal:absolute;mso-position-horizontal-relative:text;mso-position-vertical:absolute;mso-position-vertical-relative:text;mso-width-percent:0;mso-height-percent:0;mso-width-relative:margin;mso-height-relative:margin;v-text-anchor:middle" o:gfxdata="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" adj="18960" fillcolor="#fabf8f [1945]" strokecolor="black [3213]" strokeweight="2pt"/>
+              <v:shape w14:anchorId="6348708B" id="箭號: 向右 1" o:spid="_x0000_s1026" type="#_x0000_t13" style="position:absolute;margin-left:393.2pt;margin-top:55.4pt;width:70.75pt;height:17.3pt;rotation:90;z-index:251563008;visibility:visible;mso-wrap-style:square;mso-width-percent:0;mso-height-percent:0;mso-wrap-distance-left:9pt;mso-wrap-distance-top:0;mso-wrap-distance-right:9pt;mso-wrap-distance-bottom:0;mso-position-horizontal:absolute;mso-position-horizontal-relative:text;mso-position-vertical:absolute;mso-position-vertical-relative:text;mso-width-percent:0;mso-height-percent:0;mso-width-relative:margin;mso-height-relative:margin;v-text-anchor:middle" o:gfxdata="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" adj="18960" fillcolor="#fabf8f [1945]" strokecolor="black [3213]" strokeweight="2pt"/>
             </w:pict>
           </mc:Fallback>
         </mc:AlternateContent>
@@ -22904,7 +22838,7 @@
           </mc:Choice>
           <mc:Fallback>
             <w:pict>
-              <v:shape w14:anchorId="15B034AF" id="箭號: 向右 1" o:spid="_x0000_s1026" type="#_x0000_t13" style="position:absolute;margin-left:44.85pt;margin-top:49.6pt;width:49.65pt;height:17.25pt;rotation:90;z-index:251558912;visibility:visible;mso-wrap-style:square;mso-width-percent:0;mso-height-percent:0;mso-wrap-distance-left:9pt;mso-wrap-distance-top:0;mso-wrap-distance-right:9pt;mso-wrap-distance-bottom:0;mso-position-horizontal:absolute;mso-position-horizontal-relative:text;mso-position-vertical:absolute;mso-position-vertical-relative:text;mso-width-percent:0;mso-height-percent:0;mso-width-relative:margin;mso-height-relative:margin;v-text-anchor:middle" o:gfxdata="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" adj="17846" fillcolor="#fabf8f [1945]" strokecolor="black [3213]" strokeweight="2pt"/>
+              <v:shape w14:anchorId="6F80116F" id="箭號: 向右 1" o:spid="_x0000_s1026" type="#_x0000_t13" style="position:absolute;margin-left:44.85pt;margin-top:49.6pt;width:49.65pt;height:17.25pt;rotation:90;z-index:251558912;visibility:visible;mso-wrap-style:square;mso-width-percent:0;mso-height-percent:0;mso-wrap-distance-left:9pt;mso-wrap-distance-top:0;mso-wrap-distance-right:9pt;mso-wrap-distance-bottom:0;mso-position-horizontal:absolute;mso-position-horizontal-relative:text;mso-position-vertical:absolute;mso-position-vertical-relative:text;mso-width-percent:0;mso-height-percent:0;mso-width-relative:margin;mso-height-relative:margin;v-text-anchor:middle" o:gfxdata="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" adj="17846" fillcolor="#fabf8f [1945]" strokecolor="black [3213]" strokeweight="2pt"/>
             </w:pict>
           </mc:Fallback>
         </mc:AlternateContent>
@@ -22995,7 +22929,7 @@
           </mc:Choice>
           <mc:Fallback>
             <w:pict>
-              <v:shape w14:anchorId="50275DAB" id="箭號: 向右 1" o:spid="_x0000_s1026" type="#_x0000_t13" style="position:absolute;margin-left:217pt;margin-top:53.05pt;width:90.95pt;height:17.45pt;rotation:-3405216fd;z-index:251560960;visibility:visible;mso-wrap-style:square;mso-width-percent:0;mso-height-percent:0;mso-wrap-distance-left:9pt;mso-wrap-distance-top:0;mso-wrap-distance-right:9pt;mso-wrap-distance-bottom:0;mso-position-horizontal:absolute;mso-position-horizontal-relative:text;mso-position-vertical:absolute;mso-position-vertical-relative:text;mso-width-percent:0;mso-height-percent:0;mso-width-relative:margin;mso-height-relative:margin;v-text-anchor:middle" o:gfxdata="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" adj="19530" fillcolor="#fabf8f [1945]" strokecolor="black [3213]" strokeweight="2pt"/>
+              <v:shape w14:anchorId="08A47666" id="箭號: 向右 1" o:spid="_x0000_s1026" type="#_x0000_t13" style="position:absolute;margin-left:217pt;margin-top:53.05pt;width:90.95pt;height:17.45pt;rotation:-3405216fd;z-index:251560960;visibility:visible;mso-wrap-style:square;mso-width-percent:0;mso-height-percent:0;mso-wrap-distance-left:9pt;mso-wrap-distance-top:0;mso-wrap-distance-right:9pt;mso-wrap-distance-bottom:0;mso-position-horizontal:absolute;mso-position-horizontal-relative:text;mso-position-vertical:absolute;mso-position-vertical-relative:text;mso-width-percent:0;mso-height-percent:0;mso-width-relative:margin;mso-height-relative:margin;v-text-anchor:middle" o:gfxdata="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" adj="19530" fillcolor="#fabf8f [1945]" strokecolor="black [3213]" strokeweight="2pt"/>
             </w:pict>
           </mc:Fallback>
         </mc:AlternateContent>
@@ -23988,7 +23922,7 @@
           </mc:Choice>
           <mc:Fallback>
             <w:pict>
-              <v:shapetype w14:anchorId="7860D7A7" id="_x0000_t75" coordsize="21600,21600" o:spt="75" o:preferrelative="t" path="m@4@5l@4@11@9@11@9@5xe" filled="f" stroked="f">
+              <v:shapetype w14:anchorId="62D7946D" id="_x0000_t75" coordsize="21600,21600" o:spt="75" o:preferrelative="t" path="m@4@5l@4@11@9@11@9@5xe" filled="f" stroked="f">
                 <v:stroke joinstyle="miter"/>
                 <v:formulas>
                   <v:f eqn="if lineDrawn pixelLineWidth 0"/>
@@ -24007,7 +23941,7 @@
                 <v:path o:extrusionok="f" gradientshapeok="t" o:connecttype="rect"/>
                 <o:lock v:ext="edit" aspectratio="t"/>
               </v:shapetype>
-              <v:shape id="筆跡 11" o:spid="_x0000_s1026" type="#_x0000_t75" style="position:absolute;margin-left:264.55pt;margin-top:4pt;width:7.75pt;height:16.2pt;z-index:251601920;visibility:visible;mso-wrap-style:square;mso-width-percent:0;mso-height-percent:0;mso-wrap-distance-left:9pt;mso-wrap-distance-top:0;mso-wrap-distance-right:9pt;mso-wrap-distance-bottom:0;mso-position-horizontal:absolute;mso-position-horizontal-relative:text;mso-position-vertical:absolute;mso-position-vertical-relative:text;mso-width-percent:0;mso-height-percent:0;mso-width-relative:margin;mso-height-relative:margin" o:gfxdata="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">
+              <v:shape id="筆跡 11" o:spid="_x0000_s1026" type="#_x0000_t75" style="position:absolute;margin-left:264.55pt;margin-top:4pt;width:7.75pt;height:16.2pt;z-index:251601920;visibility:visible;mso-wrap-style:square;mso-width-percent:0;mso-height-percent:0;mso-wrap-distance-left:9pt;mso-wrap-distance-top:0;mso-wrap-distance-right:9pt;mso-wrap-distance-bottom:0;mso-position-horizontal:absolute;mso-position-horizontal-relative:text;mso-position-vertical:absolute;mso-position-vertical-relative:text;mso-width-percent:0;mso-height-percent:0;mso-width-relative:margin;mso-height-relative:margin" o:gfxdata="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">
                 <v:imagedata r:id="rId45" o:title=""/>
               </v:shape>
             </w:pict>
@@ -24274,7 +24208,7 @@
           </mc:Choice>
           <mc:Fallback>
             <w:pict>
-              <v:shape w14:anchorId="06DB6874" id="箭號: 向右 1" o:spid="_x0000_s1026" type="#_x0000_t13" style="position:absolute;margin-left:185.85pt;margin-top:14.65pt;width:70.75pt;height:17.3pt;z-index:251599872;visibility:visible;mso-wrap-style:square;mso-width-percent:0;mso-height-percent:0;mso-wrap-distance-left:9pt;mso-wrap-distance-top:0;mso-wrap-distance-right:9pt;mso-wrap-distance-bottom:0;mso-position-horizontal:absolute;mso-position-horizontal-relative:text;mso-position-vertical:absolute;mso-position-vertical-relative:text;mso-width-percent:0;mso-height-percent:0;mso-width-relative:margin;mso-height-relative:margin;v-text-anchor:middle" o:gfxdata="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" adj="18960" fillcolor="#fabf8f [1945]" strokecolor="black [3213]" strokeweight="2pt"/>
+              <v:shape w14:anchorId="0ECAB0FC" id="箭號: 向右 1" o:spid="_x0000_s1026" type="#_x0000_t13" style="position:absolute;margin-left:185.85pt;margin-top:14.65pt;width:70.75pt;height:17.3pt;z-index:251599872;visibility:visible;mso-wrap-style:square;mso-width-percent:0;mso-height-percent:0;mso-wrap-distance-left:9pt;mso-wrap-distance-top:0;mso-wrap-distance-right:9pt;mso-wrap-distance-bottom:0;mso-position-horizontal:absolute;mso-position-horizontal-relative:text;mso-position-vertical:absolute;mso-position-vertical-relative:text;mso-width-percent:0;mso-height-percent:0;mso-width-relative:margin;mso-height-relative:margin;v-text-anchor:middle" o:gfxdata="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" adj="18960" fillcolor="#fabf8f [1945]" strokecolor="black [3213]" strokeweight="2pt"/>
             </w:pict>
           </mc:Fallback>
         </mc:AlternateContent>
@@ -24318,7 +24252,7 @@
           </mc:Choice>
           <mc:Fallback>
             <w:pict>
-              <v:shape w14:anchorId="4B77F875" id="筆跡 11" o:spid="_x0000_s1026" type="#_x0000_t75" style="position:absolute;margin-left:124.25pt;margin-top:3.5pt;width:7.75pt;height:11.75pt;z-index:251602944;visibility:visible;mso-wrap-style:square;mso-wrap-distance-left:9pt;mso-wrap-distance-top:0;mso-wrap-distance-right:9pt;mso-wrap-distance-bottom:0;mso-position-horizontal:absolute;mso-position-horizontal-relative:text;mso-position-vertical:absolute;mso-position-vertical-relative:text" o:gfxdata="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">
+              <v:shape w14:anchorId="068D808E" id="筆跡 11" o:spid="_x0000_s1026" type="#_x0000_t75" style="position:absolute;margin-left:124.25pt;margin-top:3.5pt;width:7.75pt;height:11.75pt;z-index:251602944;visibility:visible;mso-wrap-style:square;mso-wrap-distance-left:9pt;mso-wrap-distance-top:0;mso-wrap-distance-right:9pt;mso-wrap-distance-bottom:0;mso-position-horizontal:absolute;mso-position-horizontal-relative:text;mso-position-vertical:absolute;mso-position-vertical-relative:text" o:gfxdata="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">
                 <v:imagedata r:id="rId48" o:title=""/>
               </v:shape>
             </w:pict>
@@ -24364,7 +24298,7 @@
           </mc:Choice>
           <mc:Fallback>
             <w:pict>
-              <v:shape w14:anchorId="1BFF2C7D" id="筆跡 11" o:spid="_x0000_s1026" type="#_x0000_t75" style="position:absolute;margin-left:143.3pt;margin-top:3.55pt;width:7.75pt;height:11.75pt;z-index:251603968;visibility:visible;mso-wrap-style:square;mso-wrap-distance-left:9pt;mso-wrap-distance-top:0;mso-wrap-distance-right:9pt;mso-wrap-distance-bottom:0;mso-position-horizontal:absolute;mso-position-horizontal-relative:text;mso-position-vertical:absolute;mso-position-vertical-relative:text" o:gfxdata="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">
+              <v:shape w14:anchorId="1A66CB3D" id="筆跡 11" o:spid="_x0000_s1026" type="#_x0000_t75" style="position:absolute;margin-left:143.3pt;margin-top:3.55pt;width:7.75pt;height:11.75pt;z-index:251603968;visibility:visible;mso-wrap-style:square;mso-wrap-distance-left:9pt;mso-wrap-distance-top:0;mso-wrap-distance-right:9pt;mso-wrap-distance-bottom:0;mso-position-horizontal:absolute;mso-position-horizontal-relative:text;mso-position-vertical:absolute;mso-position-vertical-relative:text" o:gfxdata="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">
                 <v:imagedata r:id="rId48" o:title=""/>
               </v:shape>
             </w:pict>
@@ -24417,7 +24351,7 @@
           </mc:Choice>
           <mc:Fallback>
             <w:pict>
-              <v:shape w14:anchorId="53565A16" id="筆跡 11" o:spid="_x0000_s1026" type="#_x0000_t75" style="position:absolute;margin-left:124.25pt;margin-top:20.15pt;width:7.75pt;height:11.75pt;z-index:251604992;visibility:visible;mso-wrap-style:square;mso-wrap-distance-left:9pt;mso-wrap-distance-top:0;mso-wrap-distance-right:9pt;mso-wrap-distance-bottom:0;mso-position-horizontal:absolute;mso-position-horizontal-relative:text;mso-position-vertical:absolute;mso-position-vertical-relative:text" o:gfxdata="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">
+              <v:shape w14:anchorId="4DED6166" id="筆跡 11" o:spid="_x0000_s1026" type="#_x0000_t75" style="position:absolute;margin-left:124.25pt;margin-top:20.15pt;width:7.75pt;height:11.75pt;z-index:251604992;visibility:visible;mso-wrap-style:square;mso-wrap-distance-left:9pt;mso-wrap-distance-top:0;mso-wrap-distance-right:9pt;mso-wrap-distance-bottom:0;mso-position-horizontal:absolute;mso-position-horizontal-relative:text;mso-position-vertical:absolute;mso-position-vertical-relative:text" o:gfxdata="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">
                 <v:imagedata r:id="rId51" o:title=""/>
               </v:shape>
             </w:pict>
@@ -24463,7 +24397,7 @@
           </mc:Choice>
           <mc:Fallback>
             <w:pict>
-              <v:shape w14:anchorId="183CFDC3" id="筆跡 11" o:spid="_x0000_s1026" type="#_x0000_t75" style="position:absolute;margin-left:124.25pt;margin-top:-2.6pt;width:7.75pt;height:11.75pt;z-index:251606016;visibility:visible;mso-wrap-style:square;mso-wrap-distance-left:9pt;mso-wrap-distance-top:0;mso-wrap-distance-right:9pt;mso-wrap-distance-bottom:0;mso-position-horizontal:absolute;mso-position-horizontal-relative:text;mso-position-vertical:absolute;mso-position-vertical-relative:text" o:gfxdata="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">
+              <v:shape w14:anchorId="2D580062" id="筆跡 11" o:spid="_x0000_s1026" type="#_x0000_t75" style="position:absolute;margin-left:124.25pt;margin-top:-2.6pt;width:7.75pt;height:11.75pt;z-index:251606016;visibility:visible;mso-wrap-style:square;mso-wrap-distance-left:9pt;mso-wrap-distance-top:0;mso-wrap-distance-right:9pt;mso-wrap-distance-bottom:0;mso-position-horizontal:absolute;mso-position-horizontal-relative:text;mso-position-vertical:absolute;mso-position-vertical-relative:text" o:gfxdata="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">
                 <v:imagedata r:id="rId51" o:title=""/>
               </v:shape>
             </w:pict>
@@ -24509,7 +24443,7 @@
           </mc:Choice>
           <mc:Fallback>
             <w:pict>
-              <v:shape w14:anchorId="1F8CD711" id="筆跡 11" o:spid="_x0000_s1026" type="#_x0000_t75" style="position:absolute;margin-left:143.3pt;margin-top:20.15pt;width:7.75pt;height:11.75pt;z-index:251607040;visibility:visible;mso-wrap-style:square;mso-wrap-distance-left:9pt;mso-wrap-distance-top:0;mso-wrap-distance-right:9pt;mso-wrap-distance-bottom:0;mso-position-horizontal:absolute;mso-position-horizontal-relative:text;mso-position-vertical:absolute;mso-position-vertical-relative:text" o:gfxdata="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">
+              <v:shape w14:anchorId="5D377B43" id="筆跡 11" o:spid="_x0000_s1026" type="#_x0000_t75" style="position:absolute;margin-left:143.3pt;margin-top:20.15pt;width:7.75pt;height:11.75pt;z-index:251607040;visibility:visible;mso-wrap-style:square;mso-wrap-distance-left:9pt;mso-wrap-distance-top:0;mso-wrap-distance-right:9pt;mso-wrap-distance-bottom:0;mso-position-horizontal:absolute;mso-position-horizontal-relative:text;mso-position-vertical:absolute;mso-position-vertical-relative:text" o:gfxdata="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">
                 <v:imagedata r:id="rId51" o:title=""/>
               </v:shape>
             </w:pict>
@@ -24555,7 +24489,7 @@
           </mc:Choice>
           <mc:Fallback>
             <w:pict>
-              <v:shape w14:anchorId="3BB3CF87" id="筆跡 11" o:spid="_x0000_s1026" type="#_x0000_t75" style="position:absolute;margin-left:143.3pt;margin-top:-2.6pt;width:7.75pt;height:11.75pt;z-index:251608064;visibility:visible;mso-wrap-style:square;mso-wrap-distance-left:9pt;mso-wrap-distance-top:0;mso-wrap-distance-right:9pt;mso-wrap-distance-bottom:0;mso-position-horizontal:absolute;mso-position-horizontal-relative:text;mso-position-vertical:absolute;mso-position-vertical-relative:text" o:gfxdata="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">
+              <v:shape w14:anchorId="73348DBB" id="筆跡 11" o:spid="_x0000_s1026" type="#_x0000_t75" style="position:absolute;margin-left:143.3pt;margin-top:-2.6pt;width:7.75pt;height:11.75pt;z-index:251608064;visibility:visible;mso-wrap-style:square;mso-wrap-distance-left:9pt;mso-wrap-distance-top:0;mso-wrap-distance-right:9pt;mso-wrap-distance-bottom:0;mso-position-horizontal:absolute;mso-position-horizontal-relative:text;mso-position-vertical:absolute;mso-position-vertical-relative:text" o:gfxdata="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">
                 <v:imagedata r:id="rId51" o:title=""/>
               </v:shape>
             </w:pict>
@@ -25048,7 +24982,7 @@
           </mc:Choice>
           <mc:Fallback>
             <w:pict>
-              <v:shape w14:anchorId="797A6F78" id="筆跡 11" o:spid="_x0000_s1026" type="#_x0000_t75" style="position:absolute;margin-left:115.4pt;margin-top:35.05pt;width:7.75pt;height:11.75pt;z-index:251564032;visibility:visible;mso-wrap-style:square;mso-wrap-distance-left:9pt;mso-wrap-distance-top:0;mso-wrap-distance-right:9pt;mso-wrap-distance-bottom:0;mso-position-horizontal:absolute;mso-position-horizontal-relative:text;mso-position-vertical:absolute;mso-position-vertical-relative:text" o:gfxdata="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">
+              <v:shape w14:anchorId="084FC350" id="筆跡 11" o:spid="_x0000_s1026" type="#_x0000_t75" style="position:absolute;margin-left:115.4pt;margin-top:35.05pt;width:7.75pt;height:11.75pt;z-index:251564032;visibility:visible;mso-wrap-style:square;mso-wrap-distance-left:9pt;mso-wrap-distance-top:0;mso-wrap-distance-right:9pt;mso-wrap-distance-bottom:0;mso-position-horizontal:absolute;mso-position-horizontal-relative:text;mso-position-vertical:absolute;mso-position-vertical-relative:text" o:gfxdata="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">
                 <v:imagedata r:id="rId56" o:title=""/>
               </v:shape>
             </w:pict>
@@ -25094,7 +25028,7 @@
           </mc:Choice>
           <mc:Fallback>
             <w:pict>
-              <v:shape w14:anchorId="5B3F015A" id="筆跡 11" o:spid="_x0000_s1026" type="#_x0000_t75" style="position:absolute;margin-left:134.15pt;margin-top:36.4pt;width:7.75pt;height:11.75pt;z-index:251565056;visibility:visible;mso-wrap-style:square;mso-wrap-distance-left:9pt;mso-wrap-distance-top:0;mso-wrap-distance-right:9pt;mso-wrap-distance-bottom:0;mso-position-horizontal:absolute;mso-position-horizontal-relative:text;mso-position-vertical:absolute;mso-position-vertical-relative:text" o:gfxdata="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">
+              <v:shape w14:anchorId="00156B7C" id="筆跡 11" o:spid="_x0000_s1026" type="#_x0000_t75" style="position:absolute;margin-left:134.15pt;margin-top:36.4pt;width:7.75pt;height:11.75pt;z-index:251565056;visibility:visible;mso-wrap-style:square;mso-wrap-distance-left:9pt;mso-wrap-distance-top:0;mso-wrap-distance-right:9pt;mso-wrap-distance-bottom:0;mso-position-horizontal:absolute;mso-position-horizontal-relative:text;mso-position-vertical:absolute;mso-position-vertical-relative:text" o:gfxdata="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">
                 <v:imagedata r:id="rId58" o:title=""/>
               </v:shape>
             </w:pict>
@@ -25140,7 +25074,7 @@
           </mc:Choice>
           <mc:Fallback>
             <w:pict>
-              <v:shape w14:anchorId="29C17045" id="筆跡 11" o:spid="_x0000_s1026" type="#_x0000_t75" style="position:absolute;margin-left:115.45pt;margin-top:11.9pt;width:7.75pt;height:11.75pt;z-index:251566080;visibility:visible;mso-wrap-style:square;mso-wrap-distance-left:9pt;mso-wrap-distance-top:0;mso-wrap-distance-right:9pt;mso-wrap-distance-bottom:0;mso-position-horizontal:absolute;mso-position-horizontal-relative:text;mso-position-vertical:absolute;mso-position-vertical-relative:text" o:gfxdata="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">
+              <v:shape w14:anchorId="0DE5173D" id="筆跡 11" o:spid="_x0000_s1026" type="#_x0000_t75" style="position:absolute;margin-left:115.45pt;margin-top:11.9pt;width:7.75pt;height:11.75pt;z-index:251566080;visibility:visible;mso-wrap-style:square;mso-wrap-distance-left:9pt;mso-wrap-distance-top:0;mso-wrap-distance-right:9pt;mso-wrap-distance-bottom:0;mso-position-horizontal:absolute;mso-position-horizontal-relative:text;mso-position-vertical:absolute;mso-position-vertical-relative:text" o:gfxdata="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">
                 <v:imagedata r:id="rId51" o:title=""/>
               </v:shape>
             </w:pict>
@@ -25186,7 +25120,7 @@
           </mc:Choice>
           <mc:Fallback>
             <w:pict>
-              <v:shape w14:anchorId="2CDD9B79" id="筆跡 11" o:spid="_x0000_s1026" type="#_x0000_t75" style="position:absolute;margin-left:134.2pt;margin-top:14.05pt;width:7.75pt;height:11.75pt;z-index:251567104;visibility:visible;mso-wrap-style:square;mso-wrap-distance-left:9pt;mso-wrap-distance-top:0;mso-wrap-distance-right:9pt;mso-wrap-distance-bottom:0;mso-position-horizontal:absolute;mso-position-horizontal-relative:text;mso-position-vertical:absolute;mso-position-vertical-relative:text" o:gfxdata="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">
+              <v:shape w14:anchorId="0451E7E6" id="筆跡 11" o:spid="_x0000_s1026" type="#_x0000_t75" style="position:absolute;margin-left:134.2pt;margin-top:14.05pt;width:7.75pt;height:11.75pt;z-index:251567104;visibility:visible;mso-wrap-style:square;mso-wrap-distance-left:9pt;mso-wrap-distance-top:0;mso-wrap-distance-right:9pt;mso-wrap-distance-bottom:0;mso-position-horizontal:absolute;mso-position-horizontal-relative:text;mso-position-vertical:absolute;mso-position-vertical-relative:text" o:gfxdata="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">
                 <v:imagedata r:id="rId56" o:title=""/>
               </v:shape>
             </w:pict>
@@ -25926,7 +25860,21 @@
         <w:rPr>
           <w:rFonts w:ascii="標楷體" w:eastAsia="標楷體" w:hAnsi="標楷體"/>
         </w:rPr>
-        <w:t>本專題設計並實作了一個基於大語言模型的智能聊天機器人系統，有效實現即時評分與評論、學生作答紀錄視覺化、題目管理等功能，減輕老師與助教的工作負擔，並提升教學效率與學生的課堂參與度。我們對語言模型的評分效能進行了深入分析，並透過 F1 分數全面評估其準確性。特別是在輸入 Prompt 的設計與調整方面，我們採取了多次實驗與優化策略，嘗試不同的語言結構與提示方式，以增強模型對問題語境的理解與正確回應的能力。最終，我們成功設計出一組精確且穩定的 Prompt 模板，不僅顯著提升了模型的評分準確性，也大幅改善了其在不同作答情境下的穩定表現</w:t>
+        <w:t>本專題</w:t>
+      </w:r>
+      <w:proofErr w:type="gramStart"/>
+      <w:r>
+        <w:rPr>
+          <w:rFonts w:ascii="標楷體" w:eastAsia="標楷體" w:hAnsi="標楷體"/>
+        </w:rPr>
+        <w:t>設計並實作</w:t>
+      </w:r>
+      <w:proofErr w:type="gramEnd"/>
+      <w:r>
+        <w:rPr>
+          <w:rFonts w:ascii="標楷體" w:eastAsia="標楷體" w:hAnsi="標楷體"/>
+        </w:rPr>
+        <w:t>了一個基於大語言模型的智能聊天機器人系統，有效實現即時評分與評論、學生作答紀錄視覺化、題目管理等功能，減輕老師與助教的工作負擔，並提升教學效率與學生的課堂參與度。我們對語言模型的評分效能進行了深入分析，並透過 F1 分數全面評估其準確性。特別是在輸入 Prompt 的設計與調整方面，我們採取了多次實驗與優化策略，嘗試不同的語言結構與提示方式，以增強模型對問題語境的理解與正確回應的能力。最終，我們成功設計出一組精確且穩定的 Prompt 模板，不僅顯著提升了模型的評分準確性，也大幅改善了其在不同作答情境下的穩定表現</w:t>
       </w:r>
       <w:r>
         <w:rPr>
@@ -25954,7 +25902,63 @@
         <w:rPr>
           <w:rFonts w:ascii="標楷體" w:eastAsia="標楷體" w:hAnsi="標楷體" w:hint="eastAsia"/>
         </w:rPr>
-        <w:t>儘管本研究未能透過修改 Modelfile 顯著提升模型效能，但我們深入了解了 Modelfile 中各指令的作用與限制，為未來的改進奠定了基礎。在未來，隨著語言模型技術的進步，我們可以嘗試結合更簡潔、模組化的 TEMPLATE 設計，或探索專為特定任務優化的基底模型，減少對繁瑣 Prompt 的依賴。此外，採用更高效的參數調整方法，例如自動調參或強化學習，將有助於提高模型的靈活性與準確性。針對更為複雜的評論任務，未來也可開發專屬的微調模型，以更貼近實際需求的方式實現更高效的自動化評分與評論生成，進一步推動智能教學工具的發展與應用。</w:t>
+        <w:t xml:space="preserve">儘管本研究未能透過修改 </w:t>
+      </w:r>
+      <w:proofErr w:type="spellStart"/>
+      <w:r>
+        <w:rPr>
+          <w:rFonts w:ascii="標楷體" w:eastAsia="標楷體" w:hAnsi="標楷體" w:hint="eastAsia"/>
+        </w:rPr>
+        <w:t>Modelfile</w:t>
+      </w:r>
+      <w:proofErr w:type="spellEnd"/>
+      <w:r>
+        <w:rPr>
+          <w:rFonts w:ascii="標楷體" w:eastAsia="標楷體" w:hAnsi="標楷體" w:hint="eastAsia"/>
+        </w:rPr>
+        <w:t xml:space="preserve"> 顯著提升模型效能，但我們深入了解了 </w:t>
+      </w:r>
+      <w:proofErr w:type="spellStart"/>
+      <w:r>
+        <w:rPr>
+          <w:rFonts w:ascii="標楷體" w:eastAsia="標楷體" w:hAnsi="標楷體" w:hint="eastAsia"/>
+        </w:rPr>
+        <w:t>Modelfile</w:t>
+      </w:r>
+      <w:proofErr w:type="spellEnd"/>
+      <w:r>
+        <w:rPr>
+          <w:rFonts w:ascii="標楷體" w:eastAsia="標楷體" w:hAnsi="標楷體" w:hint="eastAsia"/>
+        </w:rPr>
+        <w:t xml:space="preserve"> 中各指令的作用與限制，為未來的改進奠定了基礎。在未來，隨著語言模型技術的進步，我們可以嘗試結合更簡潔、模組化的 TEMPLATE 設計，或探索專為特定任務優化的基底模型，減少對繁瑣 Prompt 的依賴。</w:t>
+      </w:r>
+      <w:proofErr w:type="gramStart"/>
+      <w:r>
+        <w:rPr>
+          <w:rFonts w:ascii="標楷體" w:eastAsia="標楷體" w:hAnsi="標楷體" w:hint="eastAsia"/>
+        </w:rPr>
+        <w:t>此外，</w:t>
+      </w:r>
+      <w:proofErr w:type="gramEnd"/>
+      <w:r>
+        <w:rPr>
+          <w:rFonts w:ascii="標楷體" w:eastAsia="標楷體" w:hAnsi="標楷體" w:hint="eastAsia"/>
+        </w:rPr>
+        <w:t>採用更高效的參數調整方法，例如自動</w:t>
+      </w:r>
+      <w:proofErr w:type="gramStart"/>
+      <w:r>
+        <w:rPr>
+          <w:rFonts w:ascii="標楷體" w:eastAsia="標楷體" w:hAnsi="標楷體" w:hint="eastAsia"/>
+        </w:rPr>
+        <w:t>調參或</w:t>
+      </w:r>
+      <w:proofErr w:type="gramEnd"/>
+      <w:r>
+        <w:rPr>
+          <w:rFonts w:ascii="標楷體" w:eastAsia="標楷體" w:hAnsi="標楷體" w:hint="eastAsia"/>
+        </w:rPr>
+        <w:t>強化學習，將有助於提高模型的靈活性與準確性。針對更為複雜的評論任務，未來也可開發專屬的微調模型，以更貼近實際需求的方式實現更高效的自動化評分與評論生成，進一步推動智能教學工具的發展與應用。</w:t>
       </w:r>
     </w:p>
     <w:p>
@@ -26037,6 +26041,622 @@
         <w:widowControl/>
         <w:rPr>
           <w:rFonts w:ascii="標楷體" w:eastAsia="標楷體" w:hAnsi="標楷體"/>
+        </w:rPr>
+      </w:pPr>
+    </w:p>
+    <w:p>
+      <w:pPr>
+        <w:widowControl/>
+        <w:jc w:val="center"/>
+        <w:rPr>
+          <w:rFonts w:ascii="標楷體" w:eastAsia="標楷體" w:hAnsi="標楷體"/>
+          <w:b/>
+          <w:bCs/>
+          <w:sz w:val="64"/>
+          <w:szCs w:val="64"/>
+        </w:rPr>
+      </w:pPr>
+      <w:r>
+        <w:rPr>
+          <w:rFonts w:ascii="標楷體" w:eastAsia="標楷體" w:hAnsi="標楷體" w:hint="eastAsia"/>
+          <w:b/>
+          <w:bCs/>
+          <w:sz w:val="64"/>
+          <w:szCs w:val="64"/>
+        </w:rPr>
+        <w:lastRenderedPageBreak/>
+        <w:t>心得</w:t>
+      </w:r>
+    </w:p>
+    <w:p>
+      <w:pPr>
+        <w:widowControl/>
+        <w:rPr>
+          <w:rFonts w:ascii="標楷體" w:eastAsia="標楷體" w:hAnsi="標楷體"/>
+        </w:rPr>
+      </w:pPr>
+      <w:r>
+        <w:rPr>
+          <w:rFonts w:ascii="標楷體" w:eastAsia="標楷體" w:hAnsi="標楷體" w:hint="eastAsia"/>
+        </w:rPr>
+        <w:t xml:space="preserve">11027149 </w:t>
+      </w:r>
+      <w:proofErr w:type="gramStart"/>
+      <w:r>
+        <w:rPr>
+          <w:rFonts w:ascii="標楷體" w:eastAsia="標楷體" w:hAnsi="標楷體" w:hint="eastAsia"/>
+        </w:rPr>
+        <w:t>游婕歆</w:t>
+      </w:r>
+      <w:proofErr w:type="gramEnd"/>
+    </w:p>
+    <w:p>
+      <w:pPr>
+        <w:widowControl/>
+        <w:rPr>
+          <w:rFonts w:ascii="標楷體" w:eastAsia="標楷體" w:hAnsi="標楷體" w:hint="eastAsia"/>
+        </w:rPr>
+      </w:pPr>
+      <w:r>
+        <w:rPr>
+          <w:rFonts w:ascii="標楷體" w:eastAsia="標楷體" w:hAnsi="標楷體" w:hint="eastAsia"/>
+        </w:rPr>
+        <w:t>做了將近一年半的專題終於告一段落了！光是在選題目上就花了快一年的時間，為了找到一個我們感興趣的題目，一直在討論和嘗試不同方向。那段時間其實非常焦慮，總覺得時間不夠用，害怕專題最後會開天窗，甚至怕辜負老師的期待。但幸好，我們後來找到了一個讓我們真正感興趣的題目，並且努力地把它完成，最後還在比賽中拿到了不錯的成績，讓我覺得一切的辛苦都值得了！</w:t>
+      </w:r>
+    </w:p>
+    <w:p>
+      <w:pPr>
+        <w:widowControl/>
+        <w:rPr>
+          <w:rFonts w:ascii="標楷體" w:eastAsia="標楷體" w:hAnsi="標楷體" w:hint="eastAsia"/>
+        </w:rPr>
+      </w:pPr>
+      <w:r>
+        <w:rPr>
+          <w:rFonts w:ascii="標楷體" w:eastAsia="標楷體" w:hAnsi="標楷體" w:hint="eastAsia"/>
+        </w:rPr>
+        <w:t>專題開始後，其實遇到了很多困難。一開始是訓練模型，可是訓練出來的成果一直都不理想，讓我們非常挫折，不知道該怎麼突破。那時候的進度卡得很嚴重，每次做專題的時候都覺得壓力很大，但寫網頁和聊天機器人的階段時，心情才慢慢好轉。因為這些部分是我們能夠直接看到成果的，每次完成一個功能，看到它真的可以運作，成就感都很大。特別是寫網頁的部分，這是課堂上完全沒學過的東西，我是靠自己上網找資料、問 ChatGPT、一步一步摸索出來的。雖然過程很累，但當真的把一個完整的網頁寫出來，看到功能可以實現，感覺自己</w:t>
+      </w:r>
+      <w:proofErr w:type="gramStart"/>
+      <w:r>
+        <w:rPr>
+          <w:rFonts w:ascii="標楷體" w:eastAsia="標楷體" w:hAnsi="標楷體" w:hint="eastAsia"/>
+        </w:rPr>
+        <w:t>很</w:t>
+      </w:r>
+      <w:proofErr w:type="gramEnd"/>
+      <w:r>
+        <w:rPr>
+          <w:rFonts w:ascii="標楷體" w:eastAsia="標楷體" w:hAnsi="標楷體" w:hint="eastAsia"/>
+        </w:rPr>
+        <w:t>棒。聊天機器人的部分也是沒想到我們竟然可以做出這麼多功能，自己測試功能，點擊按鈕的瞬間，我都覺得</w:t>
+      </w:r>
+      <w:proofErr w:type="gramStart"/>
+      <w:r>
+        <w:rPr>
+          <w:rFonts w:ascii="標楷體" w:eastAsia="標楷體" w:hAnsi="標楷體" w:hint="eastAsia"/>
+        </w:rPr>
+        <w:t>很酷</w:t>
+      </w:r>
+      <w:proofErr w:type="gramEnd"/>
+      <w:r>
+        <w:rPr>
+          <w:rFonts w:ascii="標楷體" w:eastAsia="標楷體" w:hAnsi="標楷體" w:hint="eastAsia"/>
+        </w:rPr>
+        <w:t>，這是我從來沒想過自己能做到的事情。在推</w:t>
+      </w:r>
+      <w:proofErr w:type="gramStart"/>
+      <w:r>
+        <w:rPr>
+          <w:rFonts w:ascii="標楷體" w:eastAsia="標楷體" w:hAnsi="標楷體" w:hint="eastAsia"/>
+        </w:rPr>
+        <w:t>甄</w:t>
+      </w:r>
+      <w:proofErr w:type="gramEnd"/>
+      <w:r>
+        <w:rPr>
+          <w:rFonts w:ascii="標楷體" w:eastAsia="標楷體" w:hAnsi="標楷體" w:hint="eastAsia"/>
+        </w:rPr>
+        <w:t>面試時，當我講起這個專題時特別有自信，因為我們做的東西是真正可以應用到現實生活中的，這讓我在解釋專題時更有說服力，也更能展現出我們的努力和成果。看到面試的教授點頭表示認同時，真的覺得自己的辛苦得到了認可。</w:t>
+      </w:r>
+    </w:p>
+    <w:p>
+      <w:pPr>
+        <w:widowControl/>
+        <w:rPr>
+          <w:rFonts w:ascii="標楷體" w:eastAsia="標楷體" w:hAnsi="標楷體" w:hint="eastAsia"/>
+        </w:rPr>
+      </w:pPr>
+      <w:r>
+        <w:rPr>
+          <w:rFonts w:ascii="標楷體" w:eastAsia="標楷體" w:hAnsi="標楷體" w:hint="eastAsia"/>
+        </w:rPr>
+        <w:t>除了寫程式的學習，這一年半也讓我成長很多。專題過程中，我們其實有時候會偷懶，常常開會前一兩天才匆忙趕進度，雖然這樣真的很不好，但也讓我們學到了如何安排進度的重要性。透過專題，我也學會了分工合作，學會用簡單明瞭的方式表達問題，讓別人聽懂，還有如何在報告時清楚地讓聽眾了解我們的專題內容和成果。在競賽時，聽到其他老師的稱讚，真的讓我非常開心。原本沒想到我們的專題能獲得這麼多肯定，這種被認可的感覺真的非常有成就感！</w:t>
+      </w:r>
+    </w:p>
+    <w:p>
+      <w:pPr>
+        <w:widowControl/>
+        <w:rPr>
+          <w:rFonts w:ascii="標楷體" w:eastAsia="標楷體" w:hAnsi="標楷體" w:hint="eastAsia"/>
+        </w:rPr>
+      </w:pPr>
+      <w:r>
+        <w:rPr>
+          <w:rFonts w:ascii="標楷體" w:eastAsia="標楷體" w:hAnsi="標楷體" w:hint="eastAsia"/>
+        </w:rPr>
+        <w:t>我想感謝老師和學長這一年半以來給我們的指導和鼓勵，真的讓我們少走了很多彎路。也讓我深刻體會到，專題不僅是學習技術，更是成長的一大步！</w:t>
+      </w:r>
+    </w:p>
+    <w:p>
+      <w:pPr>
+        <w:widowControl/>
+        <w:rPr>
+          <w:rFonts w:ascii="標楷體" w:eastAsia="標楷體" w:hAnsi="標楷體"/>
+          <w:b/>
+          <w:bCs/>
+        </w:rPr>
+      </w:pPr>
+    </w:p>
+    <w:p>
+      <w:pPr>
+        <w:widowControl/>
+        <w:rPr>
+          <w:rFonts w:ascii="標楷體" w:eastAsia="標楷體" w:hAnsi="標楷體"/>
+          <w:b/>
+          <w:bCs/>
+        </w:rPr>
+      </w:pPr>
+    </w:p>
+    <w:p>
+      <w:pPr>
+        <w:widowControl/>
+        <w:rPr>
+          <w:rFonts w:ascii="標楷體" w:eastAsia="標楷體" w:hAnsi="標楷體"/>
+          <w:b/>
+          <w:bCs/>
+        </w:rPr>
+      </w:pPr>
+    </w:p>
+    <w:p>
+      <w:pPr>
+        <w:widowControl/>
+        <w:rPr>
+          <w:rFonts w:ascii="標楷體" w:eastAsia="標楷體" w:hAnsi="標楷體" w:hint="eastAsia"/>
+        </w:rPr>
+      </w:pPr>
+      <w:r>
+        <w:rPr>
+          <w:rFonts w:ascii="標楷體" w:eastAsia="標楷體" w:hAnsi="標楷體" w:hint="eastAsia"/>
+        </w:rPr>
+        <w:lastRenderedPageBreak/>
+        <w:t>11027133 李若菱</w:t>
+      </w:r>
+    </w:p>
+    <w:p>
+      <w:pPr>
+        <w:widowControl/>
+        <w:rPr>
+          <w:rFonts w:ascii="標楷體" w:eastAsia="標楷體" w:hAnsi="標楷體" w:hint="eastAsia"/>
+        </w:rPr>
+      </w:pPr>
+      <w:r>
+        <w:rPr>
+          <w:rFonts w:ascii="標楷體" w:eastAsia="標楷體" w:hAnsi="標楷體" w:hint="eastAsia"/>
+        </w:rPr>
+        <w:t>這次的專題終於圓滿結束，我很開心我們的努力獲得了比預期更好的成績。回顧整個過程，充滿挑戰與學習。我們在選題上花費了不少時間，最後決定結合聊天機器人和語言模型，希望打造一個完整的教學輔助系統，幫助老師更</w:t>
+      </w:r>
+      <w:proofErr w:type="gramStart"/>
+      <w:r>
+        <w:rPr>
+          <w:rFonts w:ascii="標楷體" w:eastAsia="標楷體" w:hAnsi="標楷體" w:hint="eastAsia"/>
+        </w:rPr>
+        <w:t>高效地批改</w:t>
+      </w:r>
+      <w:proofErr w:type="gramEnd"/>
+      <w:r>
+        <w:rPr>
+          <w:rFonts w:ascii="標楷體" w:eastAsia="標楷體" w:hAnsi="標楷體" w:hint="eastAsia"/>
+        </w:rPr>
+        <w:t>學生的答案。我負責語言模型的部分，這個角色帶給我許多挑戰，也讓我學到很多。</w:t>
+      </w:r>
+    </w:p>
+    <w:p>
+      <w:pPr>
+        <w:widowControl/>
+        <w:rPr>
+          <w:rFonts w:ascii="標楷體" w:eastAsia="標楷體" w:hAnsi="標楷體" w:hint="eastAsia"/>
+        </w:rPr>
+      </w:pPr>
+      <w:r>
+        <w:rPr>
+          <w:rFonts w:ascii="標楷體" w:eastAsia="標楷體" w:hAnsi="標楷體" w:hint="eastAsia"/>
+        </w:rPr>
+        <w:t>起初，我們的構想是訓練 Llama3 模型，並使用老師和學生的真實答題數據作為訓練素材。然而在整理資料後發現，數據過於簡單，學生的回覆有限，且老師的批改並不詳細，導致模型訓練效果不佳，甚至出現退步。面對這樣的困難，我們嘗試人工生成答案資料以補充數據，但效果仍不理想。</w:t>
+      </w:r>
+    </w:p>
+    <w:p>
+      <w:pPr>
+        <w:widowControl/>
+        <w:rPr>
+          <w:rFonts w:ascii="標楷體" w:eastAsia="標楷體" w:hAnsi="標楷體" w:hint="eastAsia"/>
+        </w:rPr>
+      </w:pPr>
+      <w:r>
+        <w:rPr>
+          <w:rFonts w:ascii="標楷體" w:eastAsia="標楷體" w:hAnsi="標楷體" w:hint="eastAsia"/>
+        </w:rPr>
+        <w:t xml:space="preserve">在多次嘗試後，我們轉而採用 prompting 的方式，並參考 </w:t>
+      </w:r>
+      <w:proofErr w:type="spellStart"/>
+      <w:r>
+        <w:rPr>
+          <w:rFonts w:ascii="標楷體" w:eastAsia="標楷體" w:hAnsi="標楷體" w:hint="eastAsia"/>
+        </w:rPr>
+        <w:t>Mistral_Al</w:t>
+      </w:r>
+      <w:proofErr w:type="spellEnd"/>
+      <w:r>
+        <w:rPr>
+          <w:rFonts w:ascii="標楷體" w:eastAsia="標楷體" w:hAnsi="標楷體" w:hint="eastAsia"/>
+        </w:rPr>
+        <w:t xml:space="preserve"> </w:t>
+      </w:r>
+      <w:proofErr w:type="gramStart"/>
+      <w:r>
+        <w:rPr>
+          <w:rFonts w:ascii="標楷體" w:eastAsia="標楷體" w:hAnsi="標楷體" w:hint="eastAsia"/>
+        </w:rPr>
+        <w:t>官網的</w:t>
+      </w:r>
+      <w:proofErr w:type="gramEnd"/>
+      <w:r>
+        <w:rPr>
+          <w:rFonts w:ascii="標楷體" w:eastAsia="標楷體" w:hAnsi="標楷體" w:hint="eastAsia"/>
+        </w:rPr>
+        <w:t>範例進行實驗。雖然這樣的方法簡化了模型的使用，但仍有許多挑戰，例如模型輸出的格式錯誤、語言混雜繁體中文以外的內容，以及制定合理的評分與評論標準。經過多次修改 prompt 和</w:t>
+      </w:r>
+      <w:proofErr w:type="gramStart"/>
+      <w:r>
+        <w:rPr>
+          <w:rFonts w:ascii="標楷體" w:eastAsia="標楷體" w:hAnsi="標楷體" w:hint="eastAsia"/>
+        </w:rPr>
+        <w:t>組員間的討論</w:t>
+      </w:r>
+      <w:proofErr w:type="gramEnd"/>
+      <w:r>
+        <w:rPr>
+          <w:rFonts w:ascii="標楷體" w:eastAsia="標楷體" w:hAnsi="標楷體" w:hint="eastAsia"/>
+        </w:rPr>
+        <w:t>，我們最終設計出一個穩定且實用的版本，效果令人滿意。</w:t>
+      </w:r>
+    </w:p>
+    <w:p>
+      <w:pPr>
+        <w:widowControl/>
+        <w:rPr>
+          <w:rFonts w:ascii="標楷體" w:eastAsia="標楷體" w:hAnsi="標楷體" w:hint="eastAsia"/>
+        </w:rPr>
+      </w:pPr>
+      <w:r>
+        <w:rPr>
+          <w:rFonts w:ascii="標楷體" w:eastAsia="標楷體" w:hAnsi="標楷體" w:hint="eastAsia"/>
+        </w:rPr>
+        <w:t>這段過程雖然艱難，但收穫滿滿。不僅語言模型部分有所突破，組員們在聊天機器人和網頁開發上的努力，也讓整個系統更加完整。在此也特別感謝老師對系統完整性與實用性的指導，還有學長的建設性意見，這些支持讓我們的專題在比賽中脫穎而出，取得佳績。</w:t>
+      </w:r>
+    </w:p>
+    <w:p>
+      <w:pPr>
+        <w:widowControl/>
+        <w:rPr>
+          <w:rFonts w:ascii="標楷體" w:eastAsia="標楷體" w:hAnsi="標楷體"/>
+        </w:rPr>
+      </w:pPr>
+      <w:r>
+        <w:rPr>
+          <w:rFonts w:ascii="標楷體" w:eastAsia="標楷體" w:hAnsi="標楷體" w:hint="eastAsia"/>
+        </w:rPr>
+        <w:t>這次專題不僅是一段學習旅程，也是寶貴的回憶。雖然過程中有許多辛苦，但成果讓我感到一切都非常值得。我為這次的專題感到自豪，並感謝每一位一起努力的夥伴。</w:t>
+      </w:r>
+    </w:p>
+    <w:p>
+      <w:pPr>
+        <w:widowControl/>
+        <w:rPr>
+          <w:rFonts w:ascii="標楷體" w:eastAsia="標楷體" w:hAnsi="標楷體"/>
+          <w:b/>
+          <w:bCs/>
+        </w:rPr>
+      </w:pPr>
+    </w:p>
+    <w:p>
+      <w:pPr>
+        <w:widowControl/>
+        <w:rPr>
+          <w:rFonts w:ascii="標楷體" w:eastAsia="標楷體" w:hAnsi="標楷體"/>
+          <w:b/>
+          <w:bCs/>
+        </w:rPr>
+      </w:pPr>
+    </w:p>
+    <w:p>
+      <w:pPr>
+        <w:widowControl/>
+        <w:rPr>
+          <w:rFonts w:ascii="標楷體" w:eastAsia="標楷體" w:hAnsi="標楷體"/>
+          <w:b/>
+          <w:bCs/>
+        </w:rPr>
+      </w:pPr>
+    </w:p>
+    <w:p>
+      <w:pPr>
+        <w:widowControl/>
+        <w:rPr>
+          <w:rFonts w:ascii="標楷體" w:eastAsia="標楷體" w:hAnsi="標楷體"/>
+          <w:b/>
+          <w:bCs/>
+        </w:rPr>
+      </w:pPr>
+    </w:p>
+    <w:p>
+      <w:pPr>
+        <w:widowControl/>
+        <w:rPr>
+          <w:rFonts w:ascii="標楷體" w:eastAsia="標楷體" w:hAnsi="標楷體"/>
+          <w:b/>
+          <w:bCs/>
+        </w:rPr>
+      </w:pPr>
+    </w:p>
+    <w:p>
+      <w:pPr>
+        <w:widowControl/>
+        <w:rPr>
+          <w:rFonts w:ascii="標楷體" w:eastAsia="標楷體" w:hAnsi="標楷體"/>
+          <w:b/>
+          <w:bCs/>
+        </w:rPr>
+      </w:pPr>
+    </w:p>
+    <w:p>
+      <w:pPr>
+        <w:widowControl/>
+        <w:rPr>
+          <w:rFonts w:ascii="標楷體" w:eastAsia="標楷體" w:hAnsi="標楷體"/>
+          <w:b/>
+          <w:bCs/>
+        </w:rPr>
+      </w:pPr>
+    </w:p>
+    <w:p>
+      <w:pPr>
+        <w:widowControl/>
+        <w:rPr>
+          <w:rFonts w:ascii="標楷體" w:eastAsia="標楷體" w:hAnsi="標楷體"/>
+          <w:b/>
+          <w:bCs/>
+        </w:rPr>
+      </w:pPr>
+    </w:p>
+    <w:p>
+      <w:pPr>
+        <w:widowControl/>
+        <w:rPr>
+          <w:rFonts w:ascii="標楷體" w:eastAsia="標楷體" w:hAnsi="標楷體"/>
+          <w:b/>
+          <w:bCs/>
+        </w:rPr>
+      </w:pPr>
+    </w:p>
+    <w:p>
+      <w:pPr>
+        <w:widowControl/>
+        <w:rPr>
+          <w:rFonts w:ascii="標楷體" w:eastAsia="標楷體" w:hAnsi="標楷體" w:hint="eastAsia"/>
+        </w:rPr>
+      </w:pPr>
+      <w:r>
+        <w:rPr>
+          <w:rFonts w:ascii="標楷體" w:eastAsia="標楷體" w:hAnsi="標楷體" w:hint="eastAsia"/>
+        </w:rPr>
+        <w:lastRenderedPageBreak/>
+        <w:t>11027104 侯如蓁</w:t>
+      </w:r>
+    </w:p>
+    <w:p>
+      <w:pPr>
+        <w:widowControl/>
+        <w:rPr>
+          <w:rFonts w:ascii="標楷體" w:eastAsia="標楷體" w:hAnsi="標楷體" w:hint="eastAsia"/>
+        </w:rPr>
+      </w:pPr>
+      <w:r>
+        <w:rPr>
+          <w:rFonts w:ascii="標楷體" w:eastAsia="標楷體" w:hAnsi="標楷體" w:hint="eastAsia"/>
+        </w:rPr>
+        <w:t>準備專題的時間大概有一年多，看到自己從無到有的成果，以及我們所完成的專題在競賽上獲得還不錯的名次，那些時刻真的讓人覺得一切都非常值得。也因為專題的關係，我接觸了更多不同的技術，跳出了平常課程的框架，能夠根據自己想達成的成果自主學習，讓自己掌握更多技術。最近剛好正值申請研究所的</w:t>
+      </w:r>
+      <w:proofErr w:type="gramStart"/>
+      <w:r>
+        <w:rPr>
+          <w:rFonts w:ascii="標楷體" w:eastAsia="標楷體" w:hAnsi="標楷體" w:hint="eastAsia"/>
+        </w:rPr>
+        <w:t>期間，</w:t>
+      </w:r>
+      <w:proofErr w:type="gramEnd"/>
+      <w:r>
+        <w:rPr>
+          <w:rFonts w:ascii="標楷體" w:eastAsia="標楷體" w:hAnsi="標楷體" w:hint="eastAsia"/>
+        </w:rPr>
+        <w:t>專題的研究方向也讓我找到了可以深入研究的領域。雖然在專題過程中遇到了許多困難，而現在的成果也還有很大的改進空間，但每次向他人介紹自己的專題，並從老師、同學、學長姐及學弟妹那裡獲得鼓勵後，讓我對自己的成果更有信心，也感受到自己在資工系的這段期間進步了許多。</w:t>
+      </w:r>
+    </w:p>
+    <w:p>
+      <w:pPr>
+        <w:widowControl/>
+        <w:rPr>
+          <w:rFonts w:ascii="標楷體" w:eastAsia="標楷體" w:hAnsi="標楷體" w:hint="eastAsia"/>
+        </w:rPr>
+      </w:pPr>
+      <w:proofErr w:type="gramStart"/>
+      <w:r>
+        <w:rPr>
+          <w:rFonts w:ascii="標楷體" w:eastAsia="標楷體" w:hAnsi="標楷體" w:hint="eastAsia"/>
+        </w:rPr>
+        <w:t>回想起剛開始</w:t>
+      </w:r>
+      <w:proofErr w:type="gramEnd"/>
+      <w:r>
+        <w:rPr>
+          <w:rFonts w:ascii="標楷體" w:eastAsia="標楷體" w:hAnsi="標楷體" w:hint="eastAsia"/>
+        </w:rPr>
+        <w:t>籌備專題的時候，當時我們最大的難關竟然是選擇主題。我們曾嘗試考慮影像辨識、推薦系統，但始終想不到既可行又有創新性的主題。那時老師總是問我們：「你們製作的這個系統會有誰來使用？會有誰想要使用這個系統？」當時我們對這些問題感到疑惑，無法理解其重要性。但在專題展過後，當聽到有老師對我們的系統感興趣，以及同學們試用後覺得</w:t>
+      </w:r>
+      <w:proofErr w:type="gramStart"/>
+      <w:r>
+        <w:rPr>
+          <w:rFonts w:ascii="標楷體" w:eastAsia="標楷體" w:hAnsi="標楷體" w:hint="eastAsia"/>
+        </w:rPr>
+        <w:t>很酷時</w:t>
+      </w:r>
+      <w:proofErr w:type="gramEnd"/>
+      <w:r>
+        <w:rPr>
+          <w:rFonts w:ascii="標楷體" w:eastAsia="標楷體" w:hAnsi="標楷體" w:hint="eastAsia"/>
+        </w:rPr>
+        <w:t>，我們才明白了這些問題的重要性。因為有需求，才會產生相對應的技術與產品。因此，看到我們的系統被使用後，我們</w:t>
+      </w:r>
+      <w:proofErr w:type="gramStart"/>
+      <w:r>
+        <w:rPr>
+          <w:rFonts w:ascii="標楷體" w:eastAsia="標楷體" w:hAnsi="標楷體" w:hint="eastAsia"/>
+        </w:rPr>
+        <w:t>更深刻地體會</w:t>
+      </w:r>
+      <w:proofErr w:type="gramEnd"/>
+      <w:r>
+        <w:rPr>
+          <w:rFonts w:ascii="標楷體" w:eastAsia="標楷體" w:hAnsi="標楷體" w:hint="eastAsia"/>
+        </w:rPr>
+        <w:t>到這個道理。</w:t>
+      </w:r>
+    </w:p>
+    <w:p>
+      <w:pPr>
+        <w:widowControl/>
+        <w:rPr>
+          <w:rFonts w:ascii="標楷體" w:eastAsia="標楷體" w:hAnsi="標楷體" w:hint="eastAsia"/>
+        </w:rPr>
+      </w:pPr>
+      <w:r>
+        <w:rPr>
+          <w:rFonts w:ascii="標楷體" w:eastAsia="標楷體" w:hAnsi="標楷體" w:hint="eastAsia"/>
+        </w:rPr>
+        <w:t>在選定主題後，我們偶爾也會遇到難關。進度有時候很快，有時候卻因為某些問題而卡很久，例如如何在本地訓練資料、如何評估模型的效果等。我們偶爾會停滯不前一段時間，但幸好有老師和學長</w:t>
+      </w:r>
+      <w:proofErr w:type="gramStart"/>
+      <w:r>
+        <w:rPr>
+          <w:rFonts w:ascii="標楷體" w:eastAsia="標楷體" w:hAnsi="標楷體" w:hint="eastAsia"/>
+        </w:rPr>
+        <w:t>姊</w:t>
+      </w:r>
+      <w:proofErr w:type="gramEnd"/>
+      <w:r>
+        <w:rPr>
+          <w:rFonts w:ascii="標楷體" w:eastAsia="標楷體" w:hAnsi="標楷體" w:hint="eastAsia"/>
+        </w:rPr>
+        <w:t>的幫助，他們總是細心地與我們討論，並給予可行的方法建議，幫助我們嘗試解決問題。他們在看到我們完成成果後，也從不吝嗇地誇獎我們，給我們信心，讓我們能</w:t>
+      </w:r>
+      <w:proofErr w:type="gramStart"/>
+      <w:r>
+        <w:rPr>
+          <w:rFonts w:ascii="標楷體" w:eastAsia="標楷體" w:hAnsi="標楷體" w:hint="eastAsia"/>
+        </w:rPr>
+        <w:t>一</w:t>
+      </w:r>
+      <w:proofErr w:type="gramEnd"/>
+      <w:r>
+        <w:rPr>
+          <w:rFonts w:ascii="標楷體" w:eastAsia="標楷體" w:hAnsi="標楷體" w:hint="eastAsia"/>
+        </w:rPr>
+        <w:t>步步克服困難，將系統完成到目前的程度。</w:t>
+      </w:r>
+    </w:p>
+    <w:p>
+      <w:pPr>
+        <w:widowControl/>
+        <w:rPr>
+          <w:rFonts w:ascii="標楷體" w:eastAsia="標楷體" w:hAnsi="標楷體"/>
+        </w:rPr>
+      </w:pPr>
+      <w:r>
+        <w:rPr>
+          <w:rFonts w:ascii="標楷體" w:eastAsia="標楷體" w:hAnsi="標楷體" w:hint="eastAsia"/>
+        </w:rPr>
+        <w:t>雖然最後系統沒有真正上線供學生使用，但在專題展與微星</w:t>
+      </w:r>
+      <w:proofErr w:type="gramStart"/>
+      <w:r>
+        <w:rPr>
+          <w:rFonts w:ascii="標楷體" w:eastAsia="標楷體" w:hAnsi="標楷體" w:hint="eastAsia"/>
+        </w:rPr>
+        <w:t>盃</w:t>
+      </w:r>
+      <w:proofErr w:type="gramEnd"/>
+      <w:r>
+        <w:rPr>
+          <w:rFonts w:ascii="標楷體" w:eastAsia="標楷體" w:hAnsi="標楷體" w:hint="eastAsia"/>
+        </w:rPr>
+        <w:t>競賽中，這些成果彷彿為專題畫上了一個完美的句點。不知道未來是否會有人接續開發這個系統，讓它真的成為能幫助教學的工具。不過，我認為在這次專題中，我學到了許多不同的能力，例如</w:t>
+      </w:r>
+      <w:proofErr w:type="gramStart"/>
+      <w:r>
+        <w:rPr>
+          <w:rFonts w:ascii="標楷體" w:eastAsia="標楷體" w:hAnsi="標楷體" w:hint="eastAsia"/>
+        </w:rPr>
+        <w:t>團隊間的合作</w:t>
+      </w:r>
+      <w:proofErr w:type="gramEnd"/>
+      <w:r>
+        <w:rPr>
+          <w:rFonts w:ascii="標楷體" w:eastAsia="標楷體" w:hAnsi="標楷體" w:hint="eastAsia"/>
+        </w:rPr>
+        <w:t>與討論、如何思考與評估可行性、以及在遇到問題時的解決方法。我相信，這些經歷所帶來的成長，將成為未來非常寶貴的經驗。</w:t>
+      </w:r>
+    </w:p>
+    <w:p>
+      <w:pPr>
+        <w:widowControl/>
+        <w:rPr>
+          <w:rFonts w:ascii="標楷體" w:eastAsia="標楷體" w:hAnsi="標楷體"/>
+        </w:rPr>
+      </w:pPr>
+    </w:p>
+    <w:p>
+      <w:pPr>
+        <w:widowControl/>
+        <w:rPr>
+          <w:rFonts w:ascii="標楷體" w:eastAsia="標楷體" w:hAnsi="標楷體"/>
+        </w:rPr>
+      </w:pPr>
+    </w:p>
+    <w:p>
+      <w:pPr>
+        <w:widowControl/>
+        <w:rPr>
+          <w:rFonts w:ascii="標楷體" w:eastAsia="標楷體" w:hAnsi="標楷體"/>
+        </w:rPr>
+      </w:pPr>
+    </w:p>
+    <w:p>
+      <w:pPr>
+        <w:widowControl/>
+        <w:rPr>
+          <w:rFonts w:ascii="標楷體" w:eastAsia="標楷體" w:hAnsi="標楷體" w:hint="eastAsia"/>
+          <w:b/>
+          <w:bCs/>
         </w:rPr>
       </w:pPr>
     </w:p>
@@ -26462,6 +27082,7 @@
         </w:rPr>
         <w:t xml:space="preserve">   </w:t>
       </w:r>
+      <w:proofErr w:type="spellStart"/>
       <w:r>
         <w:rPr>
           <w:rFonts w:ascii="標楷體" w:eastAsia="標楷體" w:hAnsi="標楷體" w:hint="eastAsia"/>
@@ -26469,7 +27090,37 @@
           <w:kern w:val="24"/>
           <w14:ligatures w14:val="none"/>
         </w:rPr>
-        <w:t>Unsloth + Llama 3 本机微调大模型指南</w:t>
+        <w:t>Unsloth</w:t>
+      </w:r>
+      <w:proofErr w:type="spellEnd"/>
+      <w:r>
+        <w:rPr>
+          <w:rFonts w:ascii="標楷體" w:eastAsia="標楷體" w:hAnsi="標楷體" w:hint="eastAsia"/>
+          <w:color w:val="0F0F0F"/>
+          <w:kern w:val="24"/>
+          <w14:ligatures w14:val="none"/>
+        </w:rPr>
+        <w:t xml:space="preserve"> + Llama 3 本</w:t>
+      </w:r>
+      <w:proofErr w:type="gramStart"/>
+      <w:r>
+        <w:rPr>
+          <w:rFonts w:ascii="標楷體" w:eastAsia="標楷體" w:hAnsi="標楷體" w:hint="eastAsia"/>
+          <w:color w:val="0F0F0F"/>
+          <w:kern w:val="24"/>
+          <w14:ligatures w14:val="none"/>
+        </w:rPr>
+        <w:t>机</w:t>
+      </w:r>
+      <w:proofErr w:type="gramEnd"/>
+      <w:r>
+        <w:rPr>
+          <w:rFonts w:ascii="標楷體" w:eastAsia="標楷體" w:hAnsi="標楷體" w:hint="eastAsia"/>
+          <w:color w:val="0F0F0F"/>
+          <w:kern w:val="24"/>
+          <w14:ligatures w14:val="none"/>
+        </w:rPr>
+        <w:t>微调大模型指南</w:t>
       </w:r>
     </w:p>
     <w:p>
@@ -26854,6 +27505,7 @@
           <w14:ligatures w14:val="none"/>
         </w:rPr>
       </w:pPr>
+      <w:proofErr w:type="spellStart"/>
       <w:r>
         <w:rPr>
           <w:rFonts w:ascii="標楷體" w:eastAsia="標楷體" w:hAnsi="標楷體" w:cs="新細明體"/>
@@ -26863,6 +27515,7 @@
         <w:lastRenderedPageBreak/>
         <w:t>Modelfile</w:t>
       </w:r>
+      <w:proofErr w:type="spellEnd"/>
     </w:p>
     <w:p>
       <w:pPr>
